--- a/Documentation/Parametry.docx
+++ b/Documentation/Parametry.docx
@@ -8,6 +8,31 @@
       </w:pPr>
       <w:r>
         <w:t>Parametry neuronové sítě</w:t>
+      </w:r>
+    </w:p>
+    <w:p>
+      <w:r>
+        <w:t xml:space="preserve">Popis: </w:t>
+      </w:r>
+    </w:p>
+    <w:p>
+      <w:pPr>
+        <w:pStyle w:val="Odstavecseseznamem"/>
+        <w:numPr>
+          <w:ilvl w:val="0"/>
+          <w:numId w:val="59"/>
+        </w:numPr>
+      </w:pPr>
+      <w:r>
+        <w:t xml:space="preserve">Naučeno na </w:t>
+      </w:r>
+      <w:proofErr w:type="spellStart"/>
+      <w:r>
+        <w:t>tickeru</w:t>
+      </w:r>
+      <w:proofErr w:type="spellEnd"/>
+      <w:r>
+        <w:t xml:space="preserve"> JNJ</w:t>
       </w:r>
     </w:p>
     <w:tbl>
@@ -18,8 +43,9 @@
       </w:tblPr>
       <w:tblGrid>
         <w:gridCol w:w="989"/>
-        <w:gridCol w:w="3968"/>
-        <w:gridCol w:w="4105"/>
+        <w:gridCol w:w="2799"/>
+        <w:gridCol w:w="3032"/>
+        <w:gridCol w:w="2242"/>
       </w:tblGrid>
       <w:tr>
         <w:trPr>
@@ -53,7 +79,7 @@
         </w:tc>
         <w:tc>
           <w:tcPr>
-            <w:tcW w:w="3968" w:type="dxa"/>
+            <w:tcW w:w="2799" w:type="dxa"/>
             <w:vAlign w:val="center"/>
           </w:tcPr>
           <w:p>
@@ -120,7 +146,7 @@
         </w:tc>
         <w:tc>
           <w:tcPr>
-            <w:tcW w:w="4105" w:type="dxa"/>
+            <w:tcW w:w="3032" w:type="dxa"/>
             <w:vAlign w:val="center"/>
           </w:tcPr>
           <w:p>
@@ -150,6 +176,37 @@
             <w:proofErr w:type="spellEnd"/>
           </w:p>
         </w:tc>
+        <w:tc>
+          <w:tcPr>
+            <w:tcW w:w="2242" w:type="dxa"/>
+            <w:vAlign w:val="center"/>
+          </w:tcPr>
+          <w:p>
+            <w:pPr>
+              <w:jc w:val="center"/>
+              <w:cnfStyle w:val="100000000000" w:firstRow="1" w:lastRow="0" w:firstColumn="0" w:lastColumn="0" w:oddVBand="0" w:evenVBand="0" w:oddHBand="0" w:evenHBand="0" w:firstRowFirstColumn="0" w:firstRowLastColumn="0" w:lastRowFirstColumn="0" w:lastRowLastColumn="0"/>
+              <w:rPr>
+                <w:sz w:val="28"/>
+                <w:szCs w:val="28"/>
+              </w:rPr>
+            </w:pPr>
+            <w:r>
+              <w:rPr>
+                <w:sz w:val="28"/>
+                <w:szCs w:val="28"/>
+              </w:rPr>
+              <w:t>Nový</w:t>
+            </w:r>
+            <w:r>
+              <w:rPr>
+                <w:sz w:val="28"/>
+                <w:szCs w:val="28"/>
+              </w:rPr>
+              <w:br/>
+              <w:t>Model</w:t>
+            </w:r>
+          </w:p>
+        </w:tc>
       </w:tr>
       <w:tr>
         <w:trPr>
@@ -166,14 +223,11 @@
             <w:pPr>
               <w:jc w:val="center"/>
             </w:pPr>
-            <w:r>
-              <w:t>JNJ</w:t>
-            </w:r>
           </w:p>
         </w:tc>
         <w:tc>
           <w:tcPr>
-            <w:tcW w:w="3968" w:type="dxa"/>
+            <w:tcW w:w="2799" w:type="dxa"/>
           </w:tcPr>
           <w:p>
             <w:pPr>
@@ -202,7 +256,7 @@
         </w:tc>
         <w:tc>
           <w:tcPr>
-            <w:tcW w:w="4105" w:type="dxa"/>
+            <w:tcW w:w="3032" w:type="dxa"/>
           </w:tcPr>
           <w:p>
             <w:pPr>
@@ -274,6 +328,21 @@
             </w:r>
           </w:p>
         </w:tc>
+        <w:tc>
+          <w:tcPr>
+            <w:tcW w:w="2242" w:type="dxa"/>
+            <w:vAlign w:val="center"/>
+          </w:tcPr>
+          <w:p>
+            <w:pPr>
+              <w:jc w:val="center"/>
+              <w:cnfStyle w:val="000000100000" w:firstRow="0" w:lastRow="0" w:firstColumn="0" w:lastColumn="0" w:oddVBand="0" w:evenVBand="0" w:oddHBand="1" w:evenHBand="0" w:firstRowFirstColumn="0" w:firstRowLastColumn="0" w:lastRowFirstColumn="0" w:lastRowLastColumn="0"/>
+            </w:pPr>
+            <w:r>
+              <w:t>ANO</w:t>
+            </w:r>
+          </w:p>
+        </w:tc>
       </w:tr>
       <w:tr>
         <w:trPr>
@@ -293,7 +362,7 @@
         </w:tc>
         <w:tc>
           <w:tcPr>
-            <w:tcW w:w="3968" w:type="dxa"/>
+            <w:tcW w:w="2799" w:type="dxa"/>
           </w:tcPr>
           <w:p>
             <w:pPr>
@@ -303,10 +372,22 @@
         </w:tc>
         <w:tc>
           <w:tcPr>
-            <w:tcW w:w="4105" w:type="dxa"/>
+            <w:tcW w:w="3032" w:type="dxa"/>
           </w:tcPr>
           <w:p>
             <w:pPr>
+              <w:cnfStyle w:val="000000000000" w:firstRow="0" w:lastRow="0" w:firstColumn="0" w:lastColumn="0" w:oddVBand="0" w:evenVBand="0" w:oddHBand="0" w:evenHBand="0" w:firstRowFirstColumn="0" w:firstRowLastColumn="0" w:lastRowFirstColumn="0" w:lastRowLastColumn="0"/>
+            </w:pPr>
+          </w:p>
+        </w:tc>
+        <w:tc>
+          <w:tcPr>
+            <w:tcW w:w="2242" w:type="dxa"/>
+            <w:vAlign w:val="center"/>
+          </w:tcPr>
+          <w:p>
+            <w:pPr>
+              <w:jc w:val="center"/>
               <w:cnfStyle w:val="000000000000" w:firstRow="0" w:lastRow="0" w:firstColumn="0" w:lastColumn="0" w:oddVBand="0" w:evenVBand="0" w:oddHBand="0" w:evenHBand="0" w:firstRowFirstColumn="0" w:firstRowLastColumn="0" w:lastRowFirstColumn="0" w:lastRowLastColumn="0"/>
             </w:pPr>
           </w:p>
@@ -331,7 +412,7 @@
         </w:tc>
         <w:tc>
           <w:tcPr>
-            <w:tcW w:w="3968" w:type="dxa"/>
+            <w:tcW w:w="2799" w:type="dxa"/>
           </w:tcPr>
           <w:p>
             <w:pPr>
@@ -341,10 +422,22 @@
         </w:tc>
         <w:tc>
           <w:tcPr>
-            <w:tcW w:w="4105" w:type="dxa"/>
+            <w:tcW w:w="3032" w:type="dxa"/>
           </w:tcPr>
           <w:p>
             <w:pPr>
+              <w:cnfStyle w:val="000000100000" w:firstRow="0" w:lastRow="0" w:firstColumn="0" w:lastColumn="0" w:oddVBand="0" w:evenVBand="0" w:oddHBand="1" w:evenHBand="0" w:firstRowFirstColumn="0" w:firstRowLastColumn="0" w:lastRowFirstColumn="0" w:lastRowLastColumn="0"/>
+            </w:pPr>
+          </w:p>
+        </w:tc>
+        <w:tc>
+          <w:tcPr>
+            <w:tcW w:w="2242" w:type="dxa"/>
+            <w:vAlign w:val="center"/>
+          </w:tcPr>
+          <w:p>
+            <w:pPr>
+              <w:jc w:val="center"/>
               <w:cnfStyle w:val="000000100000" w:firstRow="0" w:lastRow="0" w:firstColumn="0" w:lastColumn="0" w:oddVBand="0" w:evenVBand="0" w:oddHBand="1" w:evenHBand="0" w:firstRowFirstColumn="0" w:firstRowLastColumn="0" w:lastRowFirstColumn="0" w:lastRowLastColumn="0"/>
             </w:pPr>
           </w:p>
@@ -4405,6 +4498,119 @@
     </w:lvl>
   </w:abstractNum>
   <w:abstractNum w:abstractNumId="31" w15:restartNumberingAfterBreak="0">
+    <w:nsid w:val="3DFC1B4B"/>
+    <w:multiLevelType w:val="hybridMultilevel"/>
+    <w:tmpl w:val="7706AC6C"/>
+    <w:lvl w:ilvl="0" w:tplc="04050001">
+      <w:start w:val="1"/>
+      <w:numFmt w:val="bullet"/>
+      <w:lvlText w:val=""/>
+      <w:lvlJc w:val="left"/>
+      <w:pPr>
+        <w:ind w:left="720" w:hanging="360"/>
+      </w:pPr>
+      <w:rPr>
+        <w:rFonts w:ascii="Symbol" w:hAnsi="Symbol" w:hint="default"/>
+      </w:rPr>
+    </w:lvl>
+    <w:lvl w:ilvl="1" w:tplc="04050003" w:tentative="1">
+      <w:start w:val="1"/>
+      <w:numFmt w:val="bullet"/>
+      <w:lvlText w:val="o"/>
+      <w:lvlJc w:val="left"/>
+      <w:pPr>
+        <w:ind w:left="1440" w:hanging="360"/>
+      </w:pPr>
+      <w:rPr>
+        <w:rFonts w:ascii="Courier New" w:hAnsi="Courier New" w:cs="Courier New" w:hint="default"/>
+      </w:rPr>
+    </w:lvl>
+    <w:lvl w:ilvl="2" w:tplc="04050005" w:tentative="1">
+      <w:start w:val="1"/>
+      <w:numFmt w:val="bullet"/>
+      <w:lvlText w:val=""/>
+      <w:lvlJc w:val="left"/>
+      <w:pPr>
+        <w:ind w:left="2160" w:hanging="360"/>
+      </w:pPr>
+      <w:rPr>
+        <w:rFonts w:ascii="Wingdings" w:hAnsi="Wingdings" w:hint="default"/>
+      </w:rPr>
+    </w:lvl>
+    <w:lvl w:ilvl="3" w:tplc="04050001" w:tentative="1">
+      <w:start w:val="1"/>
+      <w:numFmt w:val="bullet"/>
+      <w:lvlText w:val=""/>
+      <w:lvlJc w:val="left"/>
+      <w:pPr>
+        <w:ind w:left="2880" w:hanging="360"/>
+      </w:pPr>
+      <w:rPr>
+        <w:rFonts w:ascii="Symbol" w:hAnsi="Symbol" w:hint="default"/>
+      </w:rPr>
+    </w:lvl>
+    <w:lvl w:ilvl="4" w:tplc="04050003" w:tentative="1">
+      <w:start w:val="1"/>
+      <w:numFmt w:val="bullet"/>
+      <w:lvlText w:val="o"/>
+      <w:lvlJc w:val="left"/>
+      <w:pPr>
+        <w:ind w:left="3600" w:hanging="360"/>
+      </w:pPr>
+      <w:rPr>
+        <w:rFonts w:ascii="Courier New" w:hAnsi="Courier New" w:cs="Courier New" w:hint="default"/>
+      </w:rPr>
+    </w:lvl>
+    <w:lvl w:ilvl="5" w:tplc="04050005" w:tentative="1">
+      <w:start w:val="1"/>
+      <w:numFmt w:val="bullet"/>
+      <w:lvlText w:val=""/>
+      <w:lvlJc w:val="left"/>
+      <w:pPr>
+        <w:ind w:left="4320" w:hanging="360"/>
+      </w:pPr>
+      <w:rPr>
+        <w:rFonts w:ascii="Wingdings" w:hAnsi="Wingdings" w:hint="default"/>
+      </w:rPr>
+    </w:lvl>
+    <w:lvl w:ilvl="6" w:tplc="04050001" w:tentative="1">
+      <w:start w:val="1"/>
+      <w:numFmt w:val="bullet"/>
+      <w:lvlText w:val=""/>
+      <w:lvlJc w:val="left"/>
+      <w:pPr>
+        <w:ind w:left="5040" w:hanging="360"/>
+      </w:pPr>
+      <w:rPr>
+        <w:rFonts w:ascii="Symbol" w:hAnsi="Symbol" w:hint="default"/>
+      </w:rPr>
+    </w:lvl>
+    <w:lvl w:ilvl="7" w:tplc="04050003" w:tentative="1">
+      <w:start w:val="1"/>
+      <w:numFmt w:val="bullet"/>
+      <w:lvlText w:val="o"/>
+      <w:lvlJc w:val="left"/>
+      <w:pPr>
+        <w:ind w:left="5760" w:hanging="360"/>
+      </w:pPr>
+      <w:rPr>
+        <w:rFonts w:ascii="Courier New" w:hAnsi="Courier New" w:cs="Courier New" w:hint="default"/>
+      </w:rPr>
+    </w:lvl>
+    <w:lvl w:ilvl="8" w:tplc="04050005" w:tentative="1">
+      <w:start w:val="1"/>
+      <w:numFmt w:val="bullet"/>
+      <w:lvlText w:val=""/>
+      <w:lvlJc w:val="left"/>
+      <w:pPr>
+        <w:ind w:left="6480" w:hanging="360"/>
+      </w:pPr>
+      <w:rPr>
+        <w:rFonts w:ascii="Wingdings" w:hAnsi="Wingdings" w:hint="default"/>
+      </w:rPr>
+    </w:lvl>
+  </w:abstractNum>
+  <w:abstractNum w:abstractNumId="32" w15:restartNumberingAfterBreak="0">
     <w:nsid w:val="3DFF115C"/>
     <w:multiLevelType w:val="multilevel"/>
     <w:tmpl w:val="CD086BCA"/>
@@ -4553,7 +4759,7 @@
       </w:rPr>
     </w:lvl>
   </w:abstractNum>
-  <w:abstractNum w:abstractNumId="32" w15:restartNumberingAfterBreak="0">
+  <w:abstractNum w:abstractNumId="33" w15:restartNumberingAfterBreak="0">
     <w:nsid w:val="44F70A8A"/>
     <w:multiLevelType w:val="multilevel"/>
     <w:tmpl w:val="CD086BCA"/>
@@ -4702,7 +4908,7 @@
       </w:rPr>
     </w:lvl>
   </w:abstractNum>
-  <w:abstractNum w:abstractNumId="33" w15:restartNumberingAfterBreak="0">
+  <w:abstractNum w:abstractNumId="34" w15:restartNumberingAfterBreak="0">
     <w:nsid w:val="45EE70CA"/>
     <w:multiLevelType w:val="multilevel"/>
     <w:tmpl w:val="CD086BCA"/>
@@ -4851,7 +5057,7 @@
       </w:rPr>
     </w:lvl>
   </w:abstractNum>
-  <w:abstractNum w:abstractNumId="34" w15:restartNumberingAfterBreak="0">
+  <w:abstractNum w:abstractNumId="35" w15:restartNumberingAfterBreak="0">
     <w:nsid w:val="46E74435"/>
     <w:multiLevelType w:val="hybridMultilevel"/>
     <w:tmpl w:val="D7DCB9B2"/>
@@ -4964,7 +5170,7 @@
       </w:rPr>
     </w:lvl>
   </w:abstractNum>
-  <w:abstractNum w:abstractNumId="35" w15:restartNumberingAfterBreak="0">
+  <w:abstractNum w:abstractNumId="36" w15:restartNumberingAfterBreak="0">
     <w:nsid w:val="47DC7706"/>
     <w:multiLevelType w:val="hybridMultilevel"/>
     <w:tmpl w:val="CE623822"/>
@@ -5077,7 +5283,7 @@
       </w:rPr>
     </w:lvl>
   </w:abstractNum>
-  <w:abstractNum w:abstractNumId="36" w15:restartNumberingAfterBreak="0">
+  <w:abstractNum w:abstractNumId="37" w15:restartNumberingAfterBreak="0">
     <w:nsid w:val="4898254F"/>
     <w:multiLevelType w:val="hybridMultilevel"/>
     <w:tmpl w:val="E2708210"/>
@@ -5163,7 +5369,7 @@
       </w:pPr>
     </w:lvl>
   </w:abstractNum>
-  <w:abstractNum w:abstractNumId="37" w15:restartNumberingAfterBreak="0">
+  <w:abstractNum w:abstractNumId="38" w15:restartNumberingAfterBreak="0">
     <w:nsid w:val="4F286EB6"/>
     <w:multiLevelType w:val="multilevel"/>
     <w:tmpl w:val="CD086BCA"/>
@@ -5312,7 +5518,7 @@
       </w:rPr>
     </w:lvl>
   </w:abstractNum>
-  <w:abstractNum w:abstractNumId="38" w15:restartNumberingAfterBreak="0">
+  <w:abstractNum w:abstractNumId="39" w15:restartNumberingAfterBreak="0">
     <w:nsid w:val="50E52D77"/>
     <w:multiLevelType w:val="multilevel"/>
     <w:tmpl w:val="C37018A2"/>
@@ -5429,7 +5635,7 @@
       </w:pPr>
     </w:lvl>
   </w:abstractNum>
-  <w:abstractNum w:abstractNumId="39" w15:restartNumberingAfterBreak="0">
+  <w:abstractNum w:abstractNumId="40" w15:restartNumberingAfterBreak="0">
     <w:nsid w:val="55B723C6"/>
     <w:multiLevelType w:val="hybridMultilevel"/>
     <w:tmpl w:val="DABAC2CE"/>
@@ -5542,7 +5748,7 @@
       </w:rPr>
     </w:lvl>
   </w:abstractNum>
-  <w:abstractNum w:abstractNumId="40" w15:restartNumberingAfterBreak="0">
+  <w:abstractNum w:abstractNumId="41" w15:restartNumberingAfterBreak="0">
     <w:nsid w:val="56F25206"/>
     <w:multiLevelType w:val="hybridMultilevel"/>
     <w:tmpl w:val="79006270"/>
@@ -5655,7 +5861,7 @@
       </w:rPr>
     </w:lvl>
   </w:abstractNum>
-  <w:abstractNum w:abstractNumId="41" w15:restartNumberingAfterBreak="0">
+  <w:abstractNum w:abstractNumId="42" w15:restartNumberingAfterBreak="0">
     <w:nsid w:val="5A8D208B"/>
     <w:multiLevelType w:val="multilevel"/>
     <w:tmpl w:val="CD086BCA"/>
@@ -5804,7 +6010,7 @@
       </w:rPr>
     </w:lvl>
   </w:abstractNum>
-  <w:abstractNum w:abstractNumId="42" w15:restartNumberingAfterBreak="0">
+  <w:abstractNum w:abstractNumId="43" w15:restartNumberingAfterBreak="0">
     <w:nsid w:val="5AE42E64"/>
     <w:multiLevelType w:val="hybridMultilevel"/>
     <w:tmpl w:val="C2A6FFB2"/>
@@ -5917,7 +6123,7 @@
       </w:rPr>
     </w:lvl>
   </w:abstractNum>
-  <w:abstractNum w:abstractNumId="43" w15:restartNumberingAfterBreak="0">
+  <w:abstractNum w:abstractNumId="44" w15:restartNumberingAfterBreak="0">
     <w:nsid w:val="5C014A83"/>
     <w:multiLevelType w:val="multilevel"/>
     <w:tmpl w:val="A5C8687A"/>
@@ -6030,7 +6236,7 @@
       </w:pPr>
     </w:lvl>
   </w:abstractNum>
-  <w:abstractNum w:abstractNumId="44" w15:restartNumberingAfterBreak="0">
+  <w:abstractNum w:abstractNumId="45" w15:restartNumberingAfterBreak="0">
     <w:nsid w:val="5CCB2ED7"/>
     <w:multiLevelType w:val="multilevel"/>
     <w:tmpl w:val="CD086BCA"/>
@@ -6179,7 +6385,7 @@
       </w:rPr>
     </w:lvl>
   </w:abstractNum>
-  <w:abstractNum w:abstractNumId="45" w15:restartNumberingAfterBreak="0">
+  <w:abstractNum w:abstractNumId="46" w15:restartNumberingAfterBreak="0">
     <w:nsid w:val="5E0A6B83"/>
     <w:multiLevelType w:val="hybridMultilevel"/>
     <w:tmpl w:val="9E0CB448"/>
@@ -6265,7 +6471,7 @@
       </w:pPr>
     </w:lvl>
   </w:abstractNum>
-  <w:abstractNum w:abstractNumId="46" w15:restartNumberingAfterBreak="0">
+  <w:abstractNum w:abstractNumId="47" w15:restartNumberingAfterBreak="0">
     <w:nsid w:val="605C63AB"/>
     <w:multiLevelType w:val="hybridMultilevel"/>
     <w:tmpl w:val="B3C051B6"/>
@@ -6378,7 +6584,7 @@
       </w:rPr>
     </w:lvl>
   </w:abstractNum>
-  <w:abstractNum w:abstractNumId="47" w15:restartNumberingAfterBreak="0">
+  <w:abstractNum w:abstractNumId="48" w15:restartNumberingAfterBreak="0">
     <w:nsid w:val="639A5718"/>
     <w:multiLevelType w:val="hybridMultilevel"/>
     <w:tmpl w:val="24900358"/>
@@ -6491,7 +6697,7 @@
       </w:rPr>
     </w:lvl>
   </w:abstractNum>
-  <w:abstractNum w:abstractNumId="48" w15:restartNumberingAfterBreak="0">
+  <w:abstractNum w:abstractNumId="49" w15:restartNumberingAfterBreak="0">
     <w:nsid w:val="66D36BA7"/>
     <w:multiLevelType w:val="hybridMultilevel"/>
     <w:tmpl w:val="53EE5534"/>
@@ -6604,7 +6810,7 @@
       </w:rPr>
     </w:lvl>
   </w:abstractNum>
-  <w:abstractNum w:abstractNumId="49" w15:restartNumberingAfterBreak="0">
+  <w:abstractNum w:abstractNumId="50" w15:restartNumberingAfterBreak="0">
     <w:nsid w:val="6C7D46D5"/>
     <w:multiLevelType w:val="multilevel"/>
     <w:tmpl w:val="CD086BCA"/>
@@ -6753,7 +6959,7 @@
       </w:rPr>
     </w:lvl>
   </w:abstractNum>
-  <w:abstractNum w:abstractNumId="50" w15:restartNumberingAfterBreak="0">
+  <w:abstractNum w:abstractNumId="51" w15:restartNumberingAfterBreak="0">
     <w:nsid w:val="6CAF3884"/>
     <w:multiLevelType w:val="hybridMultilevel"/>
     <w:tmpl w:val="85D01BB8"/>
@@ -6866,7 +7072,7 @@
       </w:rPr>
     </w:lvl>
   </w:abstractNum>
-  <w:abstractNum w:abstractNumId="51" w15:restartNumberingAfterBreak="0">
+  <w:abstractNum w:abstractNumId="52" w15:restartNumberingAfterBreak="0">
     <w:nsid w:val="6F9A2A16"/>
     <w:multiLevelType w:val="hybridMultilevel"/>
     <w:tmpl w:val="95240FC2"/>
@@ -6979,7 +7185,7 @@
       </w:rPr>
     </w:lvl>
   </w:abstractNum>
-  <w:abstractNum w:abstractNumId="52" w15:restartNumberingAfterBreak="0">
+  <w:abstractNum w:abstractNumId="53" w15:restartNumberingAfterBreak="0">
     <w:nsid w:val="73025BED"/>
     <w:multiLevelType w:val="hybridMultilevel"/>
     <w:tmpl w:val="D068D484"/>
@@ -7092,7 +7298,7 @@
       </w:rPr>
     </w:lvl>
   </w:abstractNum>
-  <w:abstractNum w:abstractNumId="53" w15:restartNumberingAfterBreak="0">
+  <w:abstractNum w:abstractNumId="54" w15:restartNumberingAfterBreak="0">
     <w:nsid w:val="7653119D"/>
     <w:multiLevelType w:val="hybridMultilevel"/>
     <w:tmpl w:val="B29462CE"/>
@@ -7178,7 +7384,7 @@
       </w:pPr>
     </w:lvl>
   </w:abstractNum>
-  <w:abstractNum w:abstractNumId="54" w15:restartNumberingAfterBreak="0">
+  <w:abstractNum w:abstractNumId="55" w15:restartNumberingAfterBreak="0">
     <w:nsid w:val="76735C40"/>
     <w:multiLevelType w:val="hybridMultilevel"/>
     <w:tmpl w:val="B8EA7156"/>
@@ -7291,7 +7497,7 @@
       </w:rPr>
     </w:lvl>
   </w:abstractNum>
-  <w:abstractNum w:abstractNumId="55" w15:restartNumberingAfterBreak="0">
+  <w:abstractNum w:abstractNumId="56" w15:restartNumberingAfterBreak="0">
     <w:nsid w:val="76D64A1E"/>
     <w:multiLevelType w:val="hybridMultilevel"/>
     <w:tmpl w:val="3E42F048"/>
@@ -7404,7 +7610,7 @@
       </w:rPr>
     </w:lvl>
   </w:abstractNum>
-  <w:abstractNum w:abstractNumId="56" w15:restartNumberingAfterBreak="0">
+  <w:abstractNum w:abstractNumId="57" w15:restartNumberingAfterBreak="0">
     <w:nsid w:val="79BD221E"/>
     <w:multiLevelType w:val="hybridMultilevel"/>
     <w:tmpl w:val="30F6D8E4"/>
@@ -7490,7 +7696,7 @@
       </w:pPr>
     </w:lvl>
   </w:abstractNum>
-  <w:abstractNum w:abstractNumId="57" w15:restartNumberingAfterBreak="0">
+  <w:abstractNum w:abstractNumId="58" w15:restartNumberingAfterBreak="0">
     <w:nsid w:val="7FE672C3"/>
     <w:multiLevelType w:val="hybridMultilevel"/>
     <w:tmpl w:val="E162F0EA"/>
@@ -7607,16 +7813,16 @@
     <w:abstractNumId w:val="17"/>
   </w:num>
   <w:num w:numId="2" w16cid:durableId="1108617972">
-    <w:abstractNumId w:val="38"/>
+    <w:abstractNumId w:val="39"/>
   </w:num>
   <w:num w:numId="3" w16cid:durableId="1692300501">
-    <w:abstractNumId w:val="39"/>
+    <w:abstractNumId w:val="40"/>
   </w:num>
   <w:num w:numId="4" w16cid:durableId="875654513">
-    <w:abstractNumId w:val="35"/>
+    <w:abstractNumId w:val="36"/>
   </w:num>
   <w:num w:numId="5" w16cid:durableId="719287900">
-    <w:abstractNumId w:val="54"/>
+    <w:abstractNumId w:val="55"/>
   </w:num>
   <w:num w:numId="6" w16cid:durableId="1303580349">
     <w:abstractNumId w:val="19"/>
@@ -7628,7 +7834,7 @@
     <w:abstractNumId w:val="15"/>
   </w:num>
   <w:num w:numId="9" w16cid:durableId="863634254">
-    <w:abstractNumId w:val="47"/>
+    <w:abstractNumId w:val="48"/>
   </w:num>
   <w:num w:numId="10" w16cid:durableId="2056587150">
     <w:abstractNumId w:val="2"/>
@@ -7637,10 +7843,10 @@
     <w:abstractNumId w:val="14"/>
   </w:num>
   <w:num w:numId="12" w16cid:durableId="748618473">
-    <w:abstractNumId w:val="48"/>
+    <w:abstractNumId w:val="49"/>
   </w:num>
   <w:num w:numId="13" w16cid:durableId="1475486287">
-    <w:abstractNumId w:val="51"/>
+    <w:abstractNumId w:val="52"/>
   </w:num>
   <w:num w:numId="14" w16cid:durableId="1965233253">
     <w:abstractNumId w:val="7"/>
@@ -7655,28 +7861,28 @@
     <w:abstractNumId w:val="29"/>
   </w:num>
   <w:num w:numId="18" w16cid:durableId="1895307518">
-    <w:abstractNumId w:val="55"/>
+    <w:abstractNumId w:val="56"/>
   </w:num>
   <w:num w:numId="19" w16cid:durableId="1372801933">
     <w:abstractNumId w:val="16"/>
   </w:num>
   <w:num w:numId="20" w16cid:durableId="13385117">
-    <w:abstractNumId w:val="57"/>
+    <w:abstractNumId w:val="58"/>
   </w:num>
   <w:num w:numId="21" w16cid:durableId="1546407199">
-    <w:abstractNumId w:val="46"/>
+    <w:abstractNumId w:val="47"/>
   </w:num>
   <w:num w:numId="22" w16cid:durableId="1394232165">
     <w:abstractNumId w:val="18"/>
   </w:num>
   <w:num w:numId="23" w16cid:durableId="1503660250">
-    <w:abstractNumId w:val="34"/>
+    <w:abstractNumId w:val="35"/>
   </w:num>
   <w:num w:numId="24" w16cid:durableId="750658894">
-    <w:abstractNumId w:val="40"/>
+    <w:abstractNumId w:val="41"/>
   </w:num>
   <w:num w:numId="25" w16cid:durableId="540020142">
-    <w:abstractNumId w:val="52"/>
+    <w:abstractNumId w:val="53"/>
   </w:num>
   <w:num w:numId="26" w16cid:durableId="691146409">
     <w:abstractNumId w:val="9"/>
@@ -7688,7 +7894,7 @@
     <w:abstractNumId w:val="6"/>
   </w:num>
   <w:num w:numId="29" w16cid:durableId="1114059581">
-    <w:abstractNumId w:val="50"/>
+    <w:abstractNumId w:val="51"/>
   </w:num>
   <w:num w:numId="30" w16cid:durableId="1439984778">
     <w:abstractNumId w:val="11"/>
@@ -7697,10 +7903,10 @@
     <w:abstractNumId w:val="23"/>
   </w:num>
   <w:num w:numId="32" w16cid:durableId="1258758367">
-    <w:abstractNumId w:val="37"/>
+    <w:abstractNumId w:val="38"/>
   </w:num>
   <w:num w:numId="33" w16cid:durableId="1016007665">
-    <w:abstractNumId w:val="44"/>
+    <w:abstractNumId w:val="45"/>
   </w:num>
   <w:num w:numId="34" w16cid:durableId="682166920">
     <w:abstractNumId w:val="25"/>
@@ -7709,40 +7915,40 @@
     <w:abstractNumId w:val="28"/>
   </w:num>
   <w:num w:numId="36" w16cid:durableId="1307010756">
-    <w:abstractNumId w:val="32"/>
+    <w:abstractNumId w:val="33"/>
   </w:num>
   <w:num w:numId="37" w16cid:durableId="794903941">
     <w:abstractNumId w:val="27"/>
   </w:num>
   <w:num w:numId="38" w16cid:durableId="1434788821">
-    <w:abstractNumId w:val="41"/>
+    <w:abstractNumId w:val="42"/>
   </w:num>
   <w:num w:numId="39" w16cid:durableId="1508130274">
-    <w:abstractNumId w:val="31"/>
+    <w:abstractNumId w:val="32"/>
   </w:num>
   <w:num w:numId="40" w16cid:durableId="402680503">
     <w:abstractNumId w:val="24"/>
   </w:num>
   <w:num w:numId="41" w16cid:durableId="451560303">
-    <w:abstractNumId w:val="33"/>
+    <w:abstractNumId w:val="34"/>
   </w:num>
   <w:num w:numId="42" w16cid:durableId="409430724">
     <w:abstractNumId w:val="26"/>
   </w:num>
   <w:num w:numId="43" w16cid:durableId="13531880">
-    <w:abstractNumId w:val="45"/>
+    <w:abstractNumId w:val="46"/>
   </w:num>
   <w:num w:numId="44" w16cid:durableId="677388429">
-    <w:abstractNumId w:val="56"/>
+    <w:abstractNumId w:val="57"/>
   </w:num>
   <w:num w:numId="45" w16cid:durableId="607658447">
-    <w:abstractNumId w:val="36"/>
+    <w:abstractNumId w:val="37"/>
   </w:num>
   <w:num w:numId="46" w16cid:durableId="1576012182">
-    <w:abstractNumId w:val="53"/>
+    <w:abstractNumId w:val="54"/>
   </w:num>
   <w:num w:numId="47" w16cid:durableId="1210678930">
-    <w:abstractNumId w:val="49"/>
+    <w:abstractNumId w:val="50"/>
   </w:num>
   <w:num w:numId="48" w16cid:durableId="1060591762">
     <w:abstractNumId w:val="10"/>
@@ -7754,7 +7960,7 @@
     <w:abstractNumId w:val="13"/>
   </w:num>
   <w:num w:numId="51" w16cid:durableId="1834908869">
-    <w:abstractNumId w:val="42"/>
+    <w:abstractNumId w:val="43"/>
   </w:num>
   <w:num w:numId="52" w16cid:durableId="2135368609">
     <w:abstractNumId w:val="0"/>
@@ -7763,7 +7969,7 @@
     <w:abstractNumId w:val="4"/>
   </w:num>
   <w:num w:numId="54" w16cid:durableId="1114326277">
-    <w:abstractNumId w:val="43"/>
+    <w:abstractNumId w:val="44"/>
   </w:num>
   <w:num w:numId="55" w16cid:durableId="1268344766">
     <w:abstractNumId w:val="1"/>
@@ -7776,6 +7982,9 @@
   </w:num>
   <w:num w:numId="58" w16cid:durableId="1382285449">
     <w:abstractNumId w:val="21"/>
+  </w:num>
+  <w:num w:numId="59" w16cid:durableId="986471511">
+    <w:abstractNumId w:val="31"/>
   </w:num>
   <w:numIdMacAtCleanup w:val="53"/>
 </w:numbering>

--- a/Documentation/Parametry.docx
+++ b/Documentation/Parametry.docx
@@ -8,31 +8,6 @@
       </w:pPr>
       <w:r>
         <w:t>Parametry neuronové sítě</w:t>
-      </w:r>
-    </w:p>
-    <w:p>
-      <w:r>
-        <w:t xml:space="preserve">Popis: </w:t>
-      </w:r>
-    </w:p>
-    <w:p>
-      <w:pPr>
-        <w:pStyle w:val="Odstavecseseznamem"/>
-        <w:numPr>
-          <w:ilvl w:val="0"/>
-          <w:numId w:val="59"/>
-        </w:numPr>
-      </w:pPr>
-      <w:r>
-        <w:t xml:space="preserve">Naučeno na </w:t>
-      </w:r>
-      <w:proofErr w:type="spellStart"/>
-      <w:r>
-        <w:t>tickeru</w:t>
-      </w:r>
-      <w:proofErr w:type="spellEnd"/>
-      <w:r>
-        <w:t xml:space="preserve"> JNJ</w:t>
       </w:r>
     </w:p>
     <w:tbl>
@@ -223,6 +198,9 @@
             <w:pPr>
               <w:jc w:val="center"/>
             </w:pPr>
+            <w:r>
+              <w:t>JNJ</w:t>
+            </w:r>
           </w:p>
         </w:tc>
         <w:tc>
@@ -358,6 +336,255 @@
             <w:pPr>
               <w:jc w:val="center"/>
             </w:pPr>
+            <w:r>
+              <w:t>JNJ</w:t>
+            </w:r>
+          </w:p>
+        </w:tc>
+        <w:tc>
+          <w:tcPr>
+            <w:tcW w:w="2799" w:type="dxa"/>
+          </w:tcPr>
+          <w:p>
+            <w:pPr>
+              <w:cnfStyle w:val="000000000000" w:firstRow="0" w:lastRow="0" w:firstColumn="0" w:lastColumn="0" w:oddVBand="0" w:evenVBand="0" w:oddHBand="0" w:evenHBand="0" w:firstRowFirstColumn="0" w:firstRowLastColumn="0" w:lastRowFirstColumn="0" w:lastRowLastColumn="0"/>
+            </w:pPr>
+            <w:r>
+              <w:t xml:space="preserve">L1: </w:t>
+            </w:r>
+            <w:r>
+              <w:t>064</w:t>
+            </w:r>
+            <w:r>
+              <w:t xml:space="preserve"> | 64 | 0.3</w:t>
+            </w:r>
+          </w:p>
+          <w:p>
+            <w:pPr>
+              <w:cnfStyle w:val="000000000000" w:firstRow="0" w:lastRow="0" w:firstColumn="0" w:lastColumn="0" w:oddVBand="0" w:evenVBand="0" w:oddHBand="0" w:evenHBand="0" w:firstRowFirstColumn="0" w:firstRowLastColumn="0" w:lastRowFirstColumn="0" w:lastRowLastColumn="0"/>
+            </w:pPr>
+            <w:r>
+              <w:t xml:space="preserve">L2: </w:t>
+            </w:r>
+            <w:r>
+              <w:t>064</w:t>
+            </w:r>
+            <w:r>
+              <w:t xml:space="preserve"> | 64 | 0.3   </w:t>
+            </w:r>
+          </w:p>
+          <w:p>
+            <w:pPr>
+              <w:cnfStyle w:val="000000000000" w:firstRow="0" w:lastRow="0" w:firstColumn="0" w:lastColumn="0" w:oddVBand="0" w:evenVBand="0" w:oddHBand="0" w:evenHBand="0" w:firstRowFirstColumn="0" w:firstRowLastColumn="0" w:lastRowFirstColumn="0" w:lastRowLastColumn="0"/>
+            </w:pPr>
+            <w:r>
+              <w:t>L3: 0</w:t>
+            </w:r>
+            <w:r>
+              <w:t>32</w:t>
+            </w:r>
+            <w:r>
+              <w:t xml:space="preserve"> | 32 | 0.3</w:t>
+            </w:r>
+          </w:p>
+        </w:tc>
+        <w:tc>
+          <w:tcPr>
+            <w:tcW w:w="3032" w:type="dxa"/>
+          </w:tcPr>
+          <w:p>
+            <w:pPr>
+              <w:cnfStyle w:val="000000000000" w:firstRow="0" w:lastRow="0" w:firstColumn="0" w:lastColumn="0" w:oddVBand="0" w:evenVBand="0" w:oddHBand="0" w:evenHBand="0" w:firstRowFirstColumn="0" w:firstRowLastColumn="0" w:lastRowFirstColumn="0" w:lastRowLastColumn="0"/>
+            </w:pPr>
+            <w:r>
+              <w:t>RMSE: 16.38</w:t>
+            </w:r>
+          </w:p>
+          <w:p>
+            <w:pPr>
+              <w:cnfStyle w:val="000000000000" w:firstRow="0" w:lastRow="0" w:firstColumn="0" w:lastColumn="0" w:oddVBand="0" w:evenVBand="0" w:oddHBand="0" w:evenHBand="0" w:firstRowFirstColumn="0" w:firstRowLastColumn="0" w:lastRowFirstColumn="0" w:lastRowLastColumn="0"/>
+            </w:pPr>
+            <w:r>
+              <w:t>MAE: 13.66</w:t>
+            </w:r>
+          </w:p>
+          <w:p>
+            <w:pPr>
+              <w:cnfStyle w:val="000000000000" w:firstRow="0" w:lastRow="0" w:firstColumn="0" w:lastColumn="0" w:oddVBand="0" w:evenVBand="0" w:oddHBand="0" w:evenHBand="0" w:firstRowFirstColumn="0" w:firstRowLastColumn="0" w:lastRowFirstColumn="0" w:lastRowLastColumn="0"/>
+            </w:pPr>
+            <w:r>
+              <w:t xml:space="preserve">R2 </w:t>
+            </w:r>
+            <w:proofErr w:type="spellStart"/>
+            <w:r>
+              <w:t>Score</w:t>
+            </w:r>
+            <w:proofErr w:type="spellEnd"/>
+            <w:r>
+              <w:t>: -1.83</w:t>
+            </w:r>
+          </w:p>
+          <w:p>
+            <w:pPr>
+              <w:cnfStyle w:val="000000000000" w:firstRow="0" w:lastRow="0" w:firstColumn="0" w:lastColumn="0" w:oddVBand="0" w:evenVBand="0" w:oddHBand="0" w:evenHBand="0" w:firstRowFirstColumn="0" w:firstRowLastColumn="0" w:lastRowFirstColumn="0" w:lastRowLastColumn="0"/>
+            </w:pPr>
+            <w:proofErr w:type="spellStart"/>
+            <w:r>
+              <w:t>Price</w:t>
+            </w:r>
+            <w:proofErr w:type="spellEnd"/>
+            <w:r>
+              <w:t xml:space="preserve"> </w:t>
+            </w:r>
+            <w:proofErr w:type="spellStart"/>
+            <w:r>
+              <w:t>Accuracy</w:t>
+            </w:r>
+            <w:proofErr w:type="spellEnd"/>
+            <w:r>
+              <w:t xml:space="preserve"> (%): 91.89</w:t>
+            </w:r>
+          </w:p>
+          <w:p>
+            <w:pPr>
+              <w:cnfStyle w:val="000000000000" w:firstRow="0" w:lastRow="0" w:firstColumn="0" w:lastColumn="0" w:oddVBand="0" w:evenVBand="0" w:oddHBand="0" w:evenHBand="0" w:firstRowFirstColumn="0" w:firstRowLastColumn="0" w:lastRowFirstColumn="0" w:lastRowLastColumn="0"/>
+            </w:pPr>
+            <w:r>
+              <w:t xml:space="preserve">Trend </w:t>
+            </w:r>
+            <w:proofErr w:type="spellStart"/>
+            <w:r>
+              <w:t>Accuracy</w:t>
+            </w:r>
+            <w:proofErr w:type="spellEnd"/>
+            <w:r>
+              <w:t xml:space="preserve"> (%): 51.80</w:t>
+            </w:r>
+          </w:p>
+        </w:tc>
+        <w:tc>
+          <w:tcPr>
+            <w:tcW w:w="2242" w:type="dxa"/>
+            <w:vAlign w:val="center"/>
+          </w:tcPr>
+          <w:p>
+            <w:pPr>
+              <w:jc w:val="center"/>
+              <w:cnfStyle w:val="000000000000" w:firstRow="0" w:lastRow="0" w:firstColumn="0" w:lastColumn="0" w:oddVBand="0" w:evenVBand="0" w:oddHBand="0" w:evenHBand="0" w:firstRowFirstColumn="0" w:firstRowLastColumn="0" w:lastRowFirstColumn="0" w:lastRowLastColumn="0"/>
+            </w:pPr>
+            <w:r>
+              <w:t>ANO</w:t>
+            </w:r>
+          </w:p>
+        </w:tc>
+      </w:tr>
+      <w:tr>
+        <w:trPr>
+          <w:cnfStyle w:val="000000100000" w:firstRow="0" w:lastRow="0" w:firstColumn="0" w:lastColumn="0" w:oddVBand="0" w:evenVBand="0" w:oddHBand="1" w:evenHBand="0" w:firstRowFirstColumn="0" w:firstRowLastColumn="0" w:lastRowFirstColumn="0" w:lastRowLastColumn="0"/>
+          <w:trHeight w:val="1063"/>
+        </w:trPr>
+        <w:tc>
+          <w:tcPr>
+            <w:cnfStyle w:val="001000000000" w:firstRow="0" w:lastRow="0" w:firstColumn="1" w:lastColumn="0" w:oddVBand="0" w:evenVBand="0" w:oddHBand="0" w:evenHBand="0" w:firstRowFirstColumn="0" w:firstRowLastColumn="0" w:lastRowFirstColumn="0" w:lastRowLastColumn="0"/>
+            <w:tcW w:w="989" w:type="dxa"/>
+            <w:vAlign w:val="center"/>
+          </w:tcPr>
+          <w:p>
+            <w:pPr>
+              <w:jc w:val="center"/>
+            </w:pPr>
+            <w:r>
+              <w:t>JNJ</w:t>
+            </w:r>
+          </w:p>
+        </w:tc>
+        <w:tc>
+          <w:tcPr>
+            <w:tcW w:w="2799" w:type="dxa"/>
+          </w:tcPr>
+          <w:p>
+            <w:pPr>
+              <w:cnfStyle w:val="000000100000" w:firstRow="0" w:lastRow="0" w:firstColumn="0" w:lastColumn="0" w:oddVBand="0" w:evenVBand="0" w:oddHBand="1" w:evenHBand="0" w:firstRowFirstColumn="0" w:firstRowLastColumn="0" w:lastRowFirstColumn="0" w:lastRowLastColumn="0"/>
+            </w:pPr>
+            <w:r>
+              <w:t xml:space="preserve">L1: </w:t>
+            </w:r>
+            <w:r>
+              <w:t>256</w:t>
+            </w:r>
+            <w:r>
+              <w:t xml:space="preserve"> | 64 | 0.3</w:t>
+            </w:r>
+          </w:p>
+          <w:p>
+            <w:pPr>
+              <w:cnfStyle w:val="000000100000" w:firstRow="0" w:lastRow="0" w:firstColumn="0" w:lastColumn="0" w:oddVBand="0" w:evenVBand="0" w:oddHBand="1" w:evenHBand="0" w:firstRowFirstColumn="0" w:firstRowLastColumn="0" w:lastRowFirstColumn="0" w:lastRowLastColumn="0"/>
+            </w:pPr>
+            <w:r>
+              <w:t xml:space="preserve">L2: </w:t>
+            </w:r>
+            <w:r>
+              <w:t>256</w:t>
+            </w:r>
+            <w:r>
+              <w:t xml:space="preserve"> | 64 | 0.3   </w:t>
+            </w:r>
+          </w:p>
+          <w:p>
+            <w:pPr>
+              <w:cnfStyle w:val="000000100000" w:firstRow="0" w:lastRow="0" w:firstColumn="0" w:lastColumn="0" w:oddVBand="0" w:evenVBand="0" w:oddHBand="1" w:evenHBand="0" w:firstRowFirstColumn="0" w:firstRowLastColumn="0" w:lastRowFirstColumn="0" w:lastRowLastColumn="0"/>
+            </w:pPr>
+            <w:r>
+              <w:t xml:space="preserve">L3: </w:t>
+            </w:r>
+            <w:r>
+              <w:t>128</w:t>
+            </w:r>
+            <w:r>
+              <w:t xml:space="preserve"> | 32 | 0.3</w:t>
+            </w:r>
+          </w:p>
+        </w:tc>
+        <w:tc>
+          <w:tcPr>
+            <w:tcW w:w="3032" w:type="dxa"/>
+          </w:tcPr>
+          <w:p>
+            <w:pPr>
+              <w:cnfStyle w:val="000000100000" w:firstRow="0" w:lastRow="0" w:firstColumn="0" w:lastColumn="0" w:oddVBand="0" w:evenVBand="0" w:oddHBand="1" w:evenHBand="0" w:firstRowFirstColumn="0" w:firstRowLastColumn="0" w:lastRowFirstColumn="0" w:lastRowLastColumn="0"/>
+            </w:pPr>
+          </w:p>
+        </w:tc>
+        <w:tc>
+          <w:tcPr>
+            <w:tcW w:w="2242" w:type="dxa"/>
+            <w:vAlign w:val="center"/>
+          </w:tcPr>
+          <w:p>
+            <w:pPr>
+              <w:jc w:val="center"/>
+              <w:cnfStyle w:val="000000100000" w:firstRow="0" w:lastRow="0" w:firstColumn="0" w:lastColumn="0" w:oddVBand="0" w:evenVBand="0" w:oddHBand="1" w:evenHBand="0" w:firstRowFirstColumn="0" w:firstRowLastColumn="0" w:lastRowFirstColumn="0" w:lastRowLastColumn="0"/>
+            </w:pPr>
+            <w:r>
+              <w:t>ANO</w:t>
+            </w:r>
+          </w:p>
+        </w:tc>
+      </w:tr>
+      <w:tr>
+        <w:trPr>
+          <w:trHeight w:val="1063"/>
+        </w:trPr>
+        <w:tc>
+          <w:tcPr>
+            <w:cnfStyle w:val="001000000000" w:firstRow="0" w:lastRow="0" w:firstColumn="1" w:lastColumn="0" w:oddVBand="0" w:evenVBand="0" w:oddHBand="0" w:evenHBand="0" w:firstRowFirstColumn="0" w:firstRowLastColumn="0" w:lastRowFirstColumn="0" w:lastRowLastColumn="0"/>
+            <w:tcW w:w="989" w:type="dxa"/>
+            <w:vAlign w:val="center"/>
+          </w:tcPr>
+          <w:p>
+            <w:pPr>
+              <w:jc w:val="center"/>
+            </w:pPr>
           </w:p>
         </w:tc>
         <w:tc>
@@ -439,6 +666,253 @@
             <w:pPr>
               <w:jc w:val="center"/>
               <w:cnfStyle w:val="000000100000" w:firstRow="0" w:lastRow="0" w:firstColumn="0" w:lastColumn="0" w:oddVBand="0" w:evenVBand="0" w:oddHBand="1" w:evenHBand="0" w:firstRowFirstColumn="0" w:firstRowLastColumn="0" w:lastRowFirstColumn="0" w:lastRowLastColumn="0"/>
+            </w:pPr>
+          </w:p>
+        </w:tc>
+      </w:tr>
+      <w:tr>
+        <w:trPr>
+          <w:trHeight w:val="1063"/>
+        </w:trPr>
+        <w:tc>
+          <w:tcPr>
+            <w:cnfStyle w:val="001000000000" w:firstRow="0" w:lastRow="0" w:firstColumn="1" w:lastColumn="0" w:oddVBand="0" w:evenVBand="0" w:oddHBand="0" w:evenHBand="0" w:firstRowFirstColumn="0" w:firstRowLastColumn="0" w:lastRowFirstColumn="0" w:lastRowLastColumn="0"/>
+            <w:tcW w:w="989" w:type="dxa"/>
+            <w:vAlign w:val="center"/>
+          </w:tcPr>
+          <w:p>
+            <w:pPr>
+              <w:jc w:val="center"/>
+            </w:pPr>
+          </w:p>
+        </w:tc>
+        <w:tc>
+          <w:tcPr>
+            <w:tcW w:w="2799" w:type="dxa"/>
+          </w:tcPr>
+          <w:p>
+            <w:pPr>
+              <w:cnfStyle w:val="000000000000" w:firstRow="0" w:lastRow="0" w:firstColumn="0" w:lastColumn="0" w:oddVBand="0" w:evenVBand="0" w:oddHBand="0" w:evenHBand="0" w:firstRowFirstColumn="0" w:firstRowLastColumn="0" w:lastRowFirstColumn="0" w:lastRowLastColumn="0"/>
+            </w:pPr>
+          </w:p>
+        </w:tc>
+        <w:tc>
+          <w:tcPr>
+            <w:tcW w:w="3032" w:type="dxa"/>
+          </w:tcPr>
+          <w:p>
+            <w:pPr>
+              <w:cnfStyle w:val="000000000000" w:firstRow="0" w:lastRow="0" w:firstColumn="0" w:lastColumn="0" w:oddVBand="0" w:evenVBand="0" w:oddHBand="0" w:evenHBand="0" w:firstRowFirstColumn="0" w:firstRowLastColumn="0" w:lastRowFirstColumn="0" w:lastRowLastColumn="0"/>
+            </w:pPr>
+          </w:p>
+        </w:tc>
+        <w:tc>
+          <w:tcPr>
+            <w:tcW w:w="2242" w:type="dxa"/>
+            <w:vAlign w:val="center"/>
+          </w:tcPr>
+          <w:p>
+            <w:pPr>
+              <w:jc w:val="center"/>
+              <w:cnfStyle w:val="000000000000" w:firstRow="0" w:lastRow="0" w:firstColumn="0" w:lastColumn="0" w:oddVBand="0" w:evenVBand="0" w:oddHBand="0" w:evenHBand="0" w:firstRowFirstColumn="0" w:firstRowLastColumn="0" w:lastRowFirstColumn="0" w:lastRowLastColumn="0"/>
+            </w:pPr>
+          </w:p>
+        </w:tc>
+      </w:tr>
+      <w:tr>
+        <w:trPr>
+          <w:cnfStyle w:val="000000100000" w:firstRow="0" w:lastRow="0" w:firstColumn="0" w:lastColumn="0" w:oddVBand="0" w:evenVBand="0" w:oddHBand="1" w:evenHBand="0" w:firstRowFirstColumn="0" w:firstRowLastColumn="0" w:lastRowFirstColumn="0" w:lastRowLastColumn="0"/>
+          <w:trHeight w:val="1063"/>
+        </w:trPr>
+        <w:tc>
+          <w:tcPr>
+            <w:cnfStyle w:val="001000000000" w:firstRow="0" w:lastRow="0" w:firstColumn="1" w:lastColumn="0" w:oddVBand="0" w:evenVBand="0" w:oddHBand="0" w:evenHBand="0" w:firstRowFirstColumn="0" w:firstRowLastColumn="0" w:lastRowFirstColumn="0" w:lastRowLastColumn="0"/>
+            <w:tcW w:w="989" w:type="dxa"/>
+            <w:vAlign w:val="center"/>
+          </w:tcPr>
+          <w:p>
+            <w:pPr>
+              <w:jc w:val="center"/>
+            </w:pPr>
+          </w:p>
+        </w:tc>
+        <w:tc>
+          <w:tcPr>
+            <w:tcW w:w="2799" w:type="dxa"/>
+          </w:tcPr>
+          <w:p>
+            <w:pPr>
+              <w:cnfStyle w:val="000000100000" w:firstRow="0" w:lastRow="0" w:firstColumn="0" w:lastColumn="0" w:oddVBand="0" w:evenVBand="0" w:oddHBand="1" w:evenHBand="0" w:firstRowFirstColumn="0" w:firstRowLastColumn="0" w:lastRowFirstColumn="0" w:lastRowLastColumn="0"/>
+            </w:pPr>
+          </w:p>
+        </w:tc>
+        <w:tc>
+          <w:tcPr>
+            <w:tcW w:w="3032" w:type="dxa"/>
+          </w:tcPr>
+          <w:p>
+            <w:pPr>
+              <w:cnfStyle w:val="000000100000" w:firstRow="0" w:lastRow="0" w:firstColumn="0" w:lastColumn="0" w:oddVBand="0" w:evenVBand="0" w:oddHBand="1" w:evenHBand="0" w:firstRowFirstColumn="0" w:firstRowLastColumn="0" w:lastRowFirstColumn="0" w:lastRowLastColumn="0"/>
+            </w:pPr>
+          </w:p>
+        </w:tc>
+        <w:tc>
+          <w:tcPr>
+            <w:tcW w:w="2242" w:type="dxa"/>
+            <w:vAlign w:val="center"/>
+          </w:tcPr>
+          <w:p>
+            <w:pPr>
+              <w:jc w:val="center"/>
+              <w:cnfStyle w:val="000000100000" w:firstRow="0" w:lastRow="0" w:firstColumn="0" w:lastColumn="0" w:oddVBand="0" w:evenVBand="0" w:oddHBand="1" w:evenHBand="0" w:firstRowFirstColumn="0" w:firstRowLastColumn="0" w:lastRowFirstColumn="0" w:lastRowLastColumn="0"/>
+            </w:pPr>
+          </w:p>
+        </w:tc>
+      </w:tr>
+      <w:tr>
+        <w:trPr>
+          <w:trHeight w:val="1063"/>
+        </w:trPr>
+        <w:tc>
+          <w:tcPr>
+            <w:cnfStyle w:val="001000000000" w:firstRow="0" w:lastRow="0" w:firstColumn="1" w:lastColumn="0" w:oddVBand="0" w:evenVBand="0" w:oddHBand="0" w:evenHBand="0" w:firstRowFirstColumn="0" w:firstRowLastColumn="0" w:lastRowFirstColumn="0" w:lastRowLastColumn="0"/>
+            <w:tcW w:w="989" w:type="dxa"/>
+            <w:vAlign w:val="center"/>
+          </w:tcPr>
+          <w:p>
+            <w:pPr>
+              <w:jc w:val="center"/>
+            </w:pPr>
+          </w:p>
+        </w:tc>
+        <w:tc>
+          <w:tcPr>
+            <w:tcW w:w="2799" w:type="dxa"/>
+          </w:tcPr>
+          <w:p>
+            <w:pPr>
+              <w:cnfStyle w:val="000000000000" w:firstRow="0" w:lastRow="0" w:firstColumn="0" w:lastColumn="0" w:oddVBand="0" w:evenVBand="0" w:oddHBand="0" w:evenHBand="0" w:firstRowFirstColumn="0" w:firstRowLastColumn="0" w:lastRowFirstColumn="0" w:lastRowLastColumn="0"/>
+            </w:pPr>
+          </w:p>
+        </w:tc>
+        <w:tc>
+          <w:tcPr>
+            <w:tcW w:w="3032" w:type="dxa"/>
+          </w:tcPr>
+          <w:p>
+            <w:pPr>
+              <w:cnfStyle w:val="000000000000" w:firstRow="0" w:lastRow="0" w:firstColumn="0" w:lastColumn="0" w:oddVBand="0" w:evenVBand="0" w:oddHBand="0" w:evenHBand="0" w:firstRowFirstColumn="0" w:firstRowLastColumn="0" w:lastRowFirstColumn="0" w:lastRowLastColumn="0"/>
+            </w:pPr>
+          </w:p>
+        </w:tc>
+        <w:tc>
+          <w:tcPr>
+            <w:tcW w:w="2242" w:type="dxa"/>
+            <w:vAlign w:val="center"/>
+          </w:tcPr>
+          <w:p>
+            <w:pPr>
+              <w:jc w:val="center"/>
+              <w:cnfStyle w:val="000000000000" w:firstRow="0" w:lastRow="0" w:firstColumn="0" w:lastColumn="0" w:oddVBand="0" w:evenVBand="0" w:oddHBand="0" w:evenHBand="0" w:firstRowFirstColumn="0" w:firstRowLastColumn="0" w:lastRowFirstColumn="0" w:lastRowLastColumn="0"/>
+            </w:pPr>
+          </w:p>
+        </w:tc>
+      </w:tr>
+      <w:tr>
+        <w:trPr>
+          <w:cnfStyle w:val="000000100000" w:firstRow="0" w:lastRow="0" w:firstColumn="0" w:lastColumn="0" w:oddVBand="0" w:evenVBand="0" w:oddHBand="1" w:evenHBand="0" w:firstRowFirstColumn="0" w:firstRowLastColumn="0" w:lastRowFirstColumn="0" w:lastRowLastColumn="0"/>
+          <w:trHeight w:val="1063"/>
+        </w:trPr>
+        <w:tc>
+          <w:tcPr>
+            <w:cnfStyle w:val="001000000000" w:firstRow="0" w:lastRow="0" w:firstColumn="1" w:lastColumn="0" w:oddVBand="0" w:evenVBand="0" w:oddHBand="0" w:evenHBand="0" w:firstRowFirstColumn="0" w:firstRowLastColumn="0" w:lastRowFirstColumn="0" w:lastRowLastColumn="0"/>
+            <w:tcW w:w="989" w:type="dxa"/>
+            <w:vAlign w:val="center"/>
+          </w:tcPr>
+          <w:p>
+            <w:pPr>
+              <w:jc w:val="center"/>
+            </w:pPr>
+          </w:p>
+        </w:tc>
+        <w:tc>
+          <w:tcPr>
+            <w:tcW w:w="2799" w:type="dxa"/>
+          </w:tcPr>
+          <w:p>
+            <w:pPr>
+              <w:cnfStyle w:val="000000100000" w:firstRow="0" w:lastRow="0" w:firstColumn="0" w:lastColumn="0" w:oddVBand="0" w:evenVBand="0" w:oddHBand="1" w:evenHBand="0" w:firstRowFirstColumn="0" w:firstRowLastColumn="0" w:lastRowFirstColumn="0" w:lastRowLastColumn="0"/>
+            </w:pPr>
+          </w:p>
+        </w:tc>
+        <w:tc>
+          <w:tcPr>
+            <w:tcW w:w="3032" w:type="dxa"/>
+          </w:tcPr>
+          <w:p>
+            <w:pPr>
+              <w:cnfStyle w:val="000000100000" w:firstRow="0" w:lastRow="0" w:firstColumn="0" w:lastColumn="0" w:oddVBand="0" w:evenVBand="0" w:oddHBand="1" w:evenHBand="0" w:firstRowFirstColumn="0" w:firstRowLastColumn="0" w:lastRowFirstColumn="0" w:lastRowLastColumn="0"/>
+            </w:pPr>
+          </w:p>
+        </w:tc>
+        <w:tc>
+          <w:tcPr>
+            <w:tcW w:w="2242" w:type="dxa"/>
+            <w:vAlign w:val="center"/>
+          </w:tcPr>
+          <w:p>
+            <w:pPr>
+              <w:jc w:val="center"/>
+              <w:cnfStyle w:val="000000100000" w:firstRow="0" w:lastRow="0" w:firstColumn="0" w:lastColumn="0" w:oddVBand="0" w:evenVBand="0" w:oddHBand="1" w:evenHBand="0" w:firstRowFirstColumn="0" w:firstRowLastColumn="0" w:lastRowFirstColumn="0" w:lastRowLastColumn="0"/>
+            </w:pPr>
+          </w:p>
+        </w:tc>
+      </w:tr>
+      <w:tr>
+        <w:trPr>
+          <w:trHeight w:val="1063"/>
+        </w:trPr>
+        <w:tc>
+          <w:tcPr>
+            <w:cnfStyle w:val="001000000000" w:firstRow="0" w:lastRow="0" w:firstColumn="1" w:lastColumn="0" w:oddVBand="0" w:evenVBand="0" w:oddHBand="0" w:evenHBand="0" w:firstRowFirstColumn="0" w:firstRowLastColumn="0" w:lastRowFirstColumn="0" w:lastRowLastColumn="0"/>
+            <w:tcW w:w="989" w:type="dxa"/>
+            <w:vAlign w:val="center"/>
+          </w:tcPr>
+          <w:p>
+            <w:pPr>
+              <w:jc w:val="center"/>
+            </w:pPr>
+          </w:p>
+        </w:tc>
+        <w:tc>
+          <w:tcPr>
+            <w:tcW w:w="2799" w:type="dxa"/>
+          </w:tcPr>
+          <w:p>
+            <w:pPr>
+              <w:cnfStyle w:val="000000000000" w:firstRow="0" w:lastRow="0" w:firstColumn="0" w:lastColumn="0" w:oddVBand="0" w:evenVBand="0" w:oddHBand="0" w:evenHBand="0" w:firstRowFirstColumn="0" w:firstRowLastColumn="0" w:lastRowFirstColumn="0" w:lastRowLastColumn="0"/>
+            </w:pPr>
+          </w:p>
+        </w:tc>
+        <w:tc>
+          <w:tcPr>
+            <w:tcW w:w="3032" w:type="dxa"/>
+          </w:tcPr>
+          <w:p>
+            <w:pPr>
+              <w:cnfStyle w:val="000000000000" w:firstRow="0" w:lastRow="0" w:firstColumn="0" w:lastColumn="0" w:oddVBand="0" w:evenVBand="0" w:oddHBand="0" w:evenHBand="0" w:firstRowFirstColumn="0" w:firstRowLastColumn="0" w:lastRowFirstColumn="0" w:lastRowLastColumn="0"/>
+            </w:pPr>
+          </w:p>
+        </w:tc>
+        <w:tc>
+          <w:tcPr>
+            <w:tcW w:w="2242" w:type="dxa"/>
+            <w:vAlign w:val="center"/>
+          </w:tcPr>
+          <w:p>
+            <w:pPr>
+              <w:jc w:val="center"/>
+              <w:cnfStyle w:val="000000000000" w:firstRow="0" w:lastRow="0" w:firstColumn="0" w:lastColumn="0" w:oddVBand="0" w:evenVBand="0" w:oddHBand="0" w:evenHBand="0" w:firstRowFirstColumn="0" w:firstRowLastColumn="0" w:lastRowFirstColumn="0" w:lastRowLastColumn="0"/>
             </w:pPr>
           </w:p>
         </w:tc>

--- a/Documentation/Parametry.docx
+++ b/Documentation/Parametry.docx
@@ -13,14 +13,15 @@
     <w:tbl>
       <w:tblPr>
         <w:tblStyle w:val="Tmavtabulkasmkou5zvraznn3"/>
-        <w:tblW w:w="0" w:type="auto"/>
+        <w:tblW w:w="9634" w:type="dxa"/>
         <w:tblLook w:val="04A0" w:firstRow="1" w:lastRow="0" w:firstColumn="1" w:lastColumn="0" w:noHBand="0" w:noVBand="1"/>
       </w:tblPr>
       <w:tblGrid>
         <w:gridCol w:w="989"/>
-        <w:gridCol w:w="2799"/>
-        <w:gridCol w:w="3032"/>
-        <w:gridCol w:w="2242"/>
+        <w:gridCol w:w="2408"/>
+        <w:gridCol w:w="2977"/>
+        <w:gridCol w:w="1559"/>
+        <w:gridCol w:w="1701"/>
       </w:tblGrid>
       <w:tr>
         <w:trPr>
@@ -54,7 +55,7 @@
         </w:tc>
         <w:tc>
           <w:tcPr>
-            <w:tcW w:w="2799" w:type="dxa"/>
+            <w:tcW w:w="2408" w:type="dxa"/>
             <w:vAlign w:val="center"/>
           </w:tcPr>
           <w:p>
@@ -121,7 +122,7 @@
         </w:tc>
         <w:tc>
           <w:tcPr>
-            <w:tcW w:w="3032" w:type="dxa"/>
+            <w:tcW w:w="2977" w:type="dxa"/>
             <w:vAlign w:val="center"/>
           </w:tcPr>
           <w:p>
@@ -153,7 +154,7 @@
         </w:tc>
         <w:tc>
           <w:tcPr>
-            <w:tcW w:w="2242" w:type="dxa"/>
+            <w:tcW w:w="1559" w:type="dxa"/>
             <w:vAlign w:val="center"/>
           </w:tcPr>
           <w:p>
@@ -179,6 +180,37 @@
               </w:rPr>
               <w:br/>
               <w:t>Model</w:t>
+            </w:r>
+          </w:p>
+        </w:tc>
+        <w:tc>
+          <w:tcPr>
+            <w:tcW w:w="1701" w:type="dxa"/>
+            <w:vAlign w:val="center"/>
+          </w:tcPr>
+          <w:p>
+            <w:pPr>
+              <w:jc w:val="center"/>
+              <w:cnfStyle w:val="100000000000" w:firstRow="1" w:lastRow="0" w:firstColumn="0" w:lastColumn="0" w:oddVBand="0" w:evenVBand="0" w:oddHBand="0" w:evenHBand="0" w:firstRowFirstColumn="0" w:firstRowLastColumn="0" w:lastRowFirstColumn="0" w:lastRowLastColumn="0"/>
+              <w:rPr>
+                <w:sz w:val="28"/>
+                <w:szCs w:val="28"/>
+              </w:rPr>
+            </w:pPr>
+            <w:r>
+              <w:rPr>
+                <w:sz w:val="28"/>
+                <w:szCs w:val="28"/>
+              </w:rPr>
+              <w:t>Učení</w:t>
+            </w:r>
+            <w:r>
+              <w:rPr>
+                <w:sz w:val="28"/>
+                <w:szCs w:val="28"/>
+              </w:rPr>
+              <w:br/>
+              <w:t>Modelu</w:t>
             </w:r>
           </w:p>
         </w:tc>
@@ -205,7 +237,7 @@
         </w:tc>
         <w:tc>
           <w:tcPr>
-            <w:tcW w:w="2799" w:type="dxa"/>
+            <w:tcW w:w="2408" w:type="dxa"/>
           </w:tcPr>
           <w:p>
             <w:pPr>
@@ -234,7 +266,7 @@
         </w:tc>
         <w:tc>
           <w:tcPr>
-            <w:tcW w:w="3032" w:type="dxa"/>
+            <w:tcW w:w="2977" w:type="dxa"/>
           </w:tcPr>
           <w:p>
             <w:pPr>
@@ -308,7 +340,22 @@
         </w:tc>
         <w:tc>
           <w:tcPr>
-            <w:tcW w:w="2242" w:type="dxa"/>
+            <w:tcW w:w="1559" w:type="dxa"/>
+            <w:vAlign w:val="center"/>
+          </w:tcPr>
+          <w:p>
+            <w:pPr>
+              <w:jc w:val="center"/>
+              <w:cnfStyle w:val="000000100000" w:firstRow="0" w:lastRow="0" w:firstColumn="0" w:lastColumn="0" w:oddVBand="0" w:evenVBand="0" w:oddHBand="1" w:evenHBand="0" w:firstRowFirstColumn="0" w:firstRowLastColumn="0" w:lastRowFirstColumn="0" w:lastRowLastColumn="0"/>
+            </w:pPr>
+            <w:r>
+              <w:t>ANO</w:t>
+            </w:r>
+          </w:p>
+        </w:tc>
+        <w:tc>
+          <w:tcPr>
+            <w:tcW w:w="1701" w:type="dxa"/>
             <w:vAlign w:val="center"/>
           </w:tcPr>
           <w:p>
@@ -343,7 +390,7 @@
         </w:tc>
         <w:tc>
           <w:tcPr>
-            <w:tcW w:w="2799" w:type="dxa"/>
+            <w:tcW w:w="2408" w:type="dxa"/>
           </w:tcPr>
           <w:p>
             <w:pPr>
@@ -390,7 +437,7 @@
         </w:tc>
         <w:tc>
           <w:tcPr>
-            <w:tcW w:w="3032" w:type="dxa"/>
+            <w:tcW w:w="2977" w:type="dxa"/>
           </w:tcPr>
           <w:p>
             <w:pPr>
@@ -464,7 +511,22 @@
         </w:tc>
         <w:tc>
           <w:tcPr>
-            <w:tcW w:w="2242" w:type="dxa"/>
+            <w:tcW w:w="1559" w:type="dxa"/>
+            <w:vAlign w:val="center"/>
+          </w:tcPr>
+          <w:p>
+            <w:pPr>
+              <w:jc w:val="center"/>
+              <w:cnfStyle w:val="000000000000" w:firstRow="0" w:lastRow="0" w:firstColumn="0" w:lastColumn="0" w:oddVBand="0" w:evenVBand="0" w:oddHBand="0" w:evenHBand="0" w:firstRowFirstColumn="0" w:firstRowLastColumn="0" w:lastRowFirstColumn="0" w:lastRowLastColumn="0"/>
+            </w:pPr>
+            <w:r>
+              <w:t>ANO</w:t>
+            </w:r>
+          </w:p>
+        </w:tc>
+        <w:tc>
+          <w:tcPr>
+            <w:tcW w:w="1701" w:type="dxa"/>
             <w:vAlign w:val="center"/>
           </w:tcPr>
           <w:p>
@@ -500,7 +562,7 @@
         </w:tc>
         <w:tc>
           <w:tcPr>
-            <w:tcW w:w="2799" w:type="dxa"/>
+            <w:tcW w:w="2408" w:type="dxa"/>
           </w:tcPr>
           <w:p>
             <w:pPr>
@@ -547,17 +609,81 @@
         </w:tc>
         <w:tc>
           <w:tcPr>
-            <w:tcW w:w="3032" w:type="dxa"/>
+            <w:tcW w:w="2977" w:type="dxa"/>
           </w:tcPr>
           <w:p>
             <w:pPr>
               <w:cnfStyle w:val="000000100000" w:firstRow="0" w:lastRow="0" w:firstColumn="0" w:lastColumn="0" w:oddVBand="0" w:evenVBand="0" w:oddHBand="1" w:evenHBand="0" w:firstRowFirstColumn="0" w:firstRowLastColumn="0" w:lastRowFirstColumn="0" w:lastRowLastColumn="0"/>
             </w:pPr>
+            <w:r>
+              <w:t>RMSE: 16.51</w:t>
+            </w:r>
+          </w:p>
+          <w:p>
+            <w:pPr>
+              <w:cnfStyle w:val="000000100000" w:firstRow="0" w:lastRow="0" w:firstColumn="0" w:lastColumn="0" w:oddVBand="0" w:evenVBand="0" w:oddHBand="1" w:evenHBand="0" w:firstRowFirstColumn="0" w:firstRowLastColumn="0" w:lastRowFirstColumn="0" w:lastRowLastColumn="0"/>
+            </w:pPr>
+            <w:r>
+              <w:t>MAE: 13.93</w:t>
+            </w:r>
+          </w:p>
+          <w:p>
+            <w:pPr>
+              <w:cnfStyle w:val="000000100000" w:firstRow="0" w:lastRow="0" w:firstColumn="0" w:lastColumn="0" w:oddVBand="0" w:evenVBand="0" w:oddHBand="1" w:evenHBand="0" w:firstRowFirstColumn="0" w:firstRowLastColumn="0" w:lastRowFirstColumn="0" w:lastRowLastColumn="0"/>
+            </w:pPr>
+            <w:r>
+              <w:t xml:space="preserve">R2 </w:t>
+            </w:r>
+            <w:proofErr w:type="spellStart"/>
+            <w:r>
+              <w:t>Score</w:t>
+            </w:r>
+            <w:proofErr w:type="spellEnd"/>
+            <w:r>
+              <w:t>: -1.88</w:t>
+            </w:r>
+          </w:p>
+          <w:p>
+            <w:pPr>
+              <w:cnfStyle w:val="000000100000" w:firstRow="0" w:lastRow="0" w:firstColumn="0" w:lastColumn="0" w:oddVBand="0" w:evenVBand="0" w:oddHBand="1" w:evenHBand="0" w:firstRowFirstColumn="0" w:firstRowLastColumn="0" w:lastRowFirstColumn="0" w:lastRowLastColumn="0"/>
+            </w:pPr>
+            <w:proofErr w:type="spellStart"/>
+            <w:r>
+              <w:t>Price</w:t>
+            </w:r>
+            <w:proofErr w:type="spellEnd"/>
+            <w:r>
+              <w:t xml:space="preserve"> </w:t>
+            </w:r>
+            <w:proofErr w:type="spellStart"/>
+            <w:r>
+              <w:t>Accuracy</w:t>
+            </w:r>
+            <w:proofErr w:type="spellEnd"/>
+            <w:r>
+              <w:t xml:space="preserve"> (%): 91.70</w:t>
+            </w:r>
+          </w:p>
+          <w:p>
+            <w:pPr>
+              <w:cnfStyle w:val="000000100000" w:firstRow="0" w:lastRow="0" w:firstColumn="0" w:lastColumn="0" w:oddVBand="0" w:evenVBand="0" w:oddHBand="1" w:evenHBand="0" w:firstRowFirstColumn="0" w:firstRowLastColumn="0" w:lastRowFirstColumn="0" w:lastRowLastColumn="0"/>
+            </w:pPr>
+            <w:r>
+              <w:t xml:space="preserve">Trend </w:t>
+            </w:r>
+            <w:proofErr w:type="spellStart"/>
+            <w:r>
+              <w:t>Accuracy</w:t>
+            </w:r>
+            <w:proofErr w:type="spellEnd"/>
+            <w:r>
+              <w:t xml:space="preserve"> (%): 51.38</w:t>
+            </w:r>
           </w:p>
         </w:tc>
         <w:tc>
           <w:tcPr>
-            <w:tcW w:w="2242" w:type="dxa"/>
+            <w:tcW w:w="1559" w:type="dxa"/>
             <w:vAlign w:val="center"/>
           </w:tcPr>
           <w:p>
@@ -567,6 +693,328 @@
             </w:pPr>
             <w:r>
               <w:t>ANO</w:t>
+            </w:r>
+          </w:p>
+        </w:tc>
+        <w:tc>
+          <w:tcPr>
+            <w:tcW w:w="1701" w:type="dxa"/>
+            <w:vAlign w:val="center"/>
+          </w:tcPr>
+          <w:p>
+            <w:pPr>
+              <w:jc w:val="center"/>
+              <w:cnfStyle w:val="000000100000" w:firstRow="0" w:lastRow="0" w:firstColumn="0" w:lastColumn="0" w:oddVBand="0" w:evenVBand="0" w:oddHBand="1" w:evenHBand="0" w:firstRowFirstColumn="0" w:firstRowLastColumn="0" w:lastRowFirstColumn="0" w:lastRowLastColumn="0"/>
+            </w:pPr>
+            <w:r>
+              <w:t>ANO</w:t>
+            </w:r>
+          </w:p>
+        </w:tc>
+      </w:tr>
+      <w:tr>
+        <w:trPr>
+          <w:trHeight w:val="1063"/>
+        </w:trPr>
+        <w:tc>
+          <w:tcPr>
+            <w:cnfStyle w:val="001000000000" w:firstRow="0" w:lastRow="0" w:firstColumn="1" w:lastColumn="0" w:oddVBand="0" w:evenVBand="0" w:oddHBand="0" w:evenHBand="0" w:firstRowFirstColumn="0" w:firstRowLastColumn="0" w:lastRowFirstColumn="0" w:lastRowLastColumn="0"/>
+            <w:tcW w:w="989" w:type="dxa"/>
+            <w:vAlign w:val="center"/>
+          </w:tcPr>
+          <w:p>
+            <w:pPr>
+              <w:jc w:val="center"/>
+            </w:pPr>
+            <w:r>
+              <w:t>JNJ</w:t>
+            </w:r>
+          </w:p>
+        </w:tc>
+        <w:tc>
+          <w:tcPr>
+            <w:tcW w:w="2408" w:type="dxa"/>
+          </w:tcPr>
+          <w:p>
+            <w:pPr>
+              <w:cnfStyle w:val="000000000000" w:firstRow="0" w:lastRow="0" w:firstColumn="0" w:lastColumn="0" w:oddVBand="0" w:evenVBand="0" w:oddHBand="0" w:evenHBand="0" w:firstRowFirstColumn="0" w:firstRowLastColumn="0" w:lastRowFirstColumn="0" w:lastRowLastColumn="0"/>
+            </w:pPr>
+            <w:r>
+              <w:t>L1: 256 | 64 | 0.3</w:t>
+            </w:r>
+          </w:p>
+          <w:p>
+            <w:pPr>
+              <w:cnfStyle w:val="000000000000" w:firstRow="0" w:lastRow="0" w:firstColumn="0" w:lastColumn="0" w:oddVBand="0" w:evenVBand="0" w:oddHBand="0" w:evenHBand="0" w:firstRowFirstColumn="0" w:firstRowLastColumn="0" w:lastRowFirstColumn="0" w:lastRowLastColumn="0"/>
+            </w:pPr>
+            <w:r>
+              <w:t xml:space="preserve">L2: 256 | 64 | 0.3   </w:t>
+            </w:r>
+          </w:p>
+          <w:p>
+            <w:pPr>
+              <w:cnfStyle w:val="000000000000" w:firstRow="0" w:lastRow="0" w:firstColumn="0" w:lastColumn="0" w:oddVBand="0" w:evenVBand="0" w:oddHBand="0" w:evenHBand="0" w:firstRowFirstColumn="0" w:firstRowLastColumn="0" w:lastRowFirstColumn="0" w:lastRowLastColumn="0"/>
+            </w:pPr>
+            <w:r>
+              <w:t>L3: 128 | 32 | 0.3</w:t>
+            </w:r>
+          </w:p>
+        </w:tc>
+        <w:tc>
+          <w:tcPr>
+            <w:tcW w:w="2977" w:type="dxa"/>
+          </w:tcPr>
+          <w:p>
+            <w:pPr>
+              <w:cnfStyle w:val="000000000000" w:firstRow="0" w:lastRow="0" w:firstColumn="0" w:lastColumn="0" w:oddVBand="0" w:evenVBand="0" w:oddHBand="0" w:evenHBand="0" w:firstRowFirstColumn="0" w:firstRowLastColumn="0" w:lastRowFirstColumn="0" w:lastRowLastColumn="0"/>
+            </w:pPr>
+            <w:r>
+              <w:t>RMSE: 61.00</w:t>
+            </w:r>
+          </w:p>
+          <w:p>
+            <w:pPr>
+              <w:cnfStyle w:val="000000000000" w:firstRow="0" w:lastRow="0" w:firstColumn="0" w:lastColumn="0" w:oddVBand="0" w:evenVBand="0" w:oddHBand="0" w:evenHBand="0" w:firstRowFirstColumn="0" w:firstRowLastColumn="0" w:lastRowFirstColumn="0" w:lastRowLastColumn="0"/>
+            </w:pPr>
+            <w:r>
+              <w:t>MAE: 60.22</w:t>
+            </w:r>
+          </w:p>
+          <w:p>
+            <w:pPr>
+              <w:cnfStyle w:val="000000000000" w:firstRow="0" w:lastRow="0" w:firstColumn="0" w:lastColumn="0" w:oddVBand="0" w:evenVBand="0" w:oddHBand="0" w:evenHBand="0" w:firstRowFirstColumn="0" w:firstRowLastColumn="0" w:lastRowFirstColumn="0" w:lastRowLastColumn="0"/>
+            </w:pPr>
+            <w:r>
+              <w:t xml:space="preserve">R2 </w:t>
+            </w:r>
+            <w:proofErr w:type="spellStart"/>
+            <w:r>
+              <w:t>Score</w:t>
+            </w:r>
+            <w:proofErr w:type="spellEnd"/>
+            <w:r>
+              <w:t>: -38.28</w:t>
+            </w:r>
+          </w:p>
+          <w:p>
+            <w:pPr>
+              <w:cnfStyle w:val="000000000000" w:firstRow="0" w:lastRow="0" w:firstColumn="0" w:lastColumn="0" w:oddVBand="0" w:evenVBand="0" w:oddHBand="0" w:evenHBand="0" w:firstRowFirstColumn="0" w:firstRowLastColumn="0" w:lastRowFirstColumn="0" w:lastRowLastColumn="0"/>
+            </w:pPr>
+            <w:proofErr w:type="spellStart"/>
+            <w:r>
+              <w:t>Price</w:t>
+            </w:r>
+            <w:proofErr w:type="spellEnd"/>
+            <w:r>
+              <w:t xml:space="preserve"> </w:t>
+            </w:r>
+            <w:proofErr w:type="spellStart"/>
+            <w:r>
+              <w:t>Accuracy</w:t>
+            </w:r>
+            <w:proofErr w:type="spellEnd"/>
+            <w:r>
+              <w:t xml:space="preserve"> (%): 63.17</w:t>
+            </w:r>
+          </w:p>
+          <w:p>
+            <w:pPr>
+              <w:cnfStyle w:val="000000000000" w:firstRow="0" w:lastRow="0" w:firstColumn="0" w:lastColumn="0" w:oddVBand="0" w:evenVBand="0" w:oddHBand="0" w:evenHBand="0" w:firstRowFirstColumn="0" w:firstRowLastColumn="0" w:lastRowFirstColumn="0" w:lastRowLastColumn="0"/>
+            </w:pPr>
+            <w:r>
+              <w:t xml:space="preserve">Trend </w:t>
+            </w:r>
+            <w:proofErr w:type="spellStart"/>
+            <w:r>
+              <w:t>Accuracy</w:t>
+            </w:r>
+            <w:proofErr w:type="spellEnd"/>
+            <w:r>
+              <w:t xml:space="preserve"> (%): 50.14</w:t>
+            </w:r>
+          </w:p>
+        </w:tc>
+        <w:tc>
+          <w:tcPr>
+            <w:tcW w:w="1559" w:type="dxa"/>
+            <w:vAlign w:val="center"/>
+          </w:tcPr>
+          <w:p>
+            <w:pPr>
+              <w:jc w:val="center"/>
+              <w:cnfStyle w:val="000000000000" w:firstRow="0" w:lastRow="0" w:firstColumn="0" w:lastColumn="0" w:oddVBand="0" w:evenVBand="0" w:oddHBand="0" w:evenHBand="0" w:firstRowFirstColumn="0" w:firstRowLastColumn="0" w:lastRowFirstColumn="0" w:lastRowLastColumn="0"/>
+            </w:pPr>
+            <w:r>
+              <w:t>NE</w:t>
+            </w:r>
+          </w:p>
+        </w:tc>
+        <w:tc>
+          <w:tcPr>
+            <w:tcW w:w="1701" w:type="dxa"/>
+            <w:vAlign w:val="center"/>
+          </w:tcPr>
+          <w:p>
+            <w:pPr>
+              <w:jc w:val="center"/>
+              <w:cnfStyle w:val="000000000000" w:firstRow="0" w:lastRow="0" w:firstColumn="0" w:lastColumn="0" w:oddVBand="0" w:evenVBand="0" w:oddHBand="0" w:evenHBand="0" w:firstRowFirstColumn="0" w:firstRowLastColumn="0" w:lastRowFirstColumn="0" w:lastRowLastColumn="0"/>
+            </w:pPr>
+            <w:r>
+              <w:t>ANO</w:t>
+            </w:r>
+          </w:p>
+        </w:tc>
+      </w:tr>
+      <w:tr>
+        <w:trPr>
+          <w:cnfStyle w:val="000000100000" w:firstRow="0" w:lastRow="0" w:firstColumn="0" w:lastColumn="0" w:oddVBand="0" w:evenVBand="0" w:oddHBand="1" w:evenHBand="0" w:firstRowFirstColumn="0" w:firstRowLastColumn="0" w:lastRowFirstColumn="0" w:lastRowLastColumn="0"/>
+          <w:trHeight w:val="1063"/>
+        </w:trPr>
+        <w:tc>
+          <w:tcPr>
+            <w:cnfStyle w:val="001000000000" w:firstRow="0" w:lastRow="0" w:firstColumn="1" w:lastColumn="0" w:oddVBand="0" w:evenVBand="0" w:oddHBand="0" w:evenHBand="0" w:firstRowFirstColumn="0" w:firstRowLastColumn="0" w:lastRowFirstColumn="0" w:lastRowLastColumn="0"/>
+            <w:tcW w:w="989" w:type="dxa"/>
+            <w:vAlign w:val="center"/>
+          </w:tcPr>
+          <w:p>
+            <w:pPr>
+              <w:jc w:val="center"/>
+            </w:pPr>
+            <w:r>
+              <w:t>JNJ</w:t>
+            </w:r>
+          </w:p>
+        </w:tc>
+        <w:tc>
+          <w:tcPr>
+            <w:tcW w:w="2408" w:type="dxa"/>
+          </w:tcPr>
+          <w:p>
+            <w:pPr>
+              <w:cnfStyle w:val="000000100000" w:firstRow="0" w:lastRow="0" w:firstColumn="0" w:lastColumn="0" w:oddVBand="0" w:evenVBand="0" w:oddHBand="1" w:evenHBand="0" w:firstRowFirstColumn="0" w:firstRowLastColumn="0" w:lastRowFirstColumn="0" w:lastRowLastColumn="0"/>
+            </w:pPr>
+            <w:r>
+              <w:t>L1: 256 | 64 | 0.3</w:t>
+            </w:r>
+          </w:p>
+          <w:p>
+            <w:pPr>
+              <w:cnfStyle w:val="000000100000" w:firstRow="0" w:lastRow="0" w:firstColumn="0" w:lastColumn="0" w:oddVBand="0" w:evenVBand="0" w:oddHBand="1" w:evenHBand="0" w:firstRowFirstColumn="0" w:firstRowLastColumn="0" w:lastRowFirstColumn="0" w:lastRowLastColumn="0"/>
+            </w:pPr>
+            <w:r>
+              <w:t xml:space="preserve">L2: 256 | 64 | 0.3   </w:t>
+            </w:r>
+          </w:p>
+          <w:p>
+            <w:pPr>
+              <w:cnfStyle w:val="000000100000" w:firstRow="0" w:lastRow="0" w:firstColumn="0" w:lastColumn="0" w:oddVBand="0" w:evenVBand="0" w:oddHBand="1" w:evenHBand="0" w:firstRowFirstColumn="0" w:firstRowLastColumn="0" w:lastRowFirstColumn="0" w:lastRowLastColumn="0"/>
+            </w:pPr>
+            <w:r>
+              <w:t>L3: 128 | 32 | 0.3</w:t>
+            </w:r>
+          </w:p>
+        </w:tc>
+        <w:tc>
+          <w:tcPr>
+            <w:tcW w:w="2977" w:type="dxa"/>
+          </w:tcPr>
+          <w:p>
+            <w:pPr>
+              <w:cnfStyle w:val="000000100000" w:firstRow="0" w:lastRow="0" w:firstColumn="0" w:lastColumn="0" w:oddVBand="0" w:evenVBand="0" w:oddHBand="1" w:evenHBand="0" w:firstRowFirstColumn="0" w:firstRowLastColumn="0" w:lastRowFirstColumn="0" w:lastRowLastColumn="0"/>
+            </w:pPr>
+            <w:r>
+              <w:t>RMSE: 61.00</w:t>
+            </w:r>
+          </w:p>
+          <w:p>
+            <w:pPr>
+              <w:cnfStyle w:val="000000100000" w:firstRow="0" w:lastRow="0" w:firstColumn="0" w:lastColumn="0" w:oddVBand="0" w:evenVBand="0" w:oddHBand="1" w:evenHBand="0" w:firstRowFirstColumn="0" w:firstRowLastColumn="0" w:lastRowFirstColumn="0" w:lastRowLastColumn="0"/>
+            </w:pPr>
+            <w:r>
+              <w:t>MAE: 60.22</w:t>
+            </w:r>
+          </w:p>
+          <w:p>
+            <w:pPr>
+              <w:cnfStyle w:val="000000100000" w:firstRow="0" w:lastRow="0" w:firstColumn="0" w:lastColumn="0" w:oddVBand="0" w:evenVBand="0" w:oddHBand="1" w:evenHBand="0" w:firstRowFirstColumn="0" w:firstRowLastColumn="0" w:lastRowFirstColumn="0" w:lastRowLastColumn="0"/>
+            </w:pPr>
+            <w:r>
+              <w:t xml:space="preserve">R2 </w:t>
+            </w:r>
+            <w:proofErr w:type="spellStart"/>
+            <w:r>
+              <w:t>Score</w:t>
+            </w:r>
+            <w:proofErr w:type="spellEnd"/>
+            <w:r>
+              <w:t>: -38.28</w:t>
+            </w:r>
+          </w:p>
+          <w:p>
+            <w:pPr>
+              <w:cnfStyle w:val="000000100000" w:firstRow="0" w:lastRow="0" w:firstColumn="0" w:lastColumn="0" w:oddVBand="0" w:evenVBand="0" w:oddHBand="1" w:evenHBand="0" w:firstRowFirstColumn="0" w:firstRowLastColumn="0" w:lastRowFirstColumn="0" w:lastRowLastColumn="0"/>
+            </w:pPr>
+            <w:proofErr w:type="spellStart"/>
+            <w:r>
+              <w:t>Price</w:t>
+            </w:r>
+            <w:proofErr w:type="spellEnd"/>
+            <w:r>
+              <w:t xml:space="preserve"> </w:t>
+            </w:r>
+            <w:proofErr w:type="spellStart"/>
+            <w:r>
+              <w:t>Accuracy</w:t>
+            </w:r>
+            <w:proofErr w:type="spellEnd"/>
+            <w:r>
+              <w:t xml:space="preserve"> (%): 63.17</w:t>
+            </w:r>
+          </w:p>
+          <w:p>
+            <w:pPr>
+              <w:cnfStyle w:val="000000100000" w:firstRow="0" w:lastRow="0" w:firstColumn="0" w:lastColumn="0" w:oddVBand="0" w:evenVBand="0" w:oddHBand="1" w:evenHBand="0" w:firstRowFirstColumn="0" w:firstRowLastColumn="0" w:lastRowFirstColumn="0" w:lastRowLastColumn="0"/>
+            </w:pPr>
+            <w:r>
+              <w:t xml:space="preserve">Trend </w:t>
+            </w:r>
+            <w:proofErr w:type="spellStart"/>
+            <w:r>
+              <w:t>Accuracy</w:t>
+            </w:r>
+            <w:proofErr w:type="spellEnd"/>
+            <w:r>
+              <w:t xml:space="preserve"> (%): 50.14</w:t>
+            </w:r>
+          </w:p>
+        </w:tc>
+        <w:tc>
+          <w:tcPr>
+            <w:tcW w:w="1559" w:type="dxa"/>
+            <w:vAlign w:val="center"/>
+          </w:tcPr>
+          <w:p>
+            <w:pPr>
+              <w:jc w:val="center"/>
+              <w:cnfStyle w:val="000000100000" w:firstRow="0" w:lastRow="0" w:firstColumn="0" w:lastColumn="0" w:oddVBand="0" w:evenVBand="0" w:oddHBand="1" w:evenHBand="0" w:firstRowFirstColumn="0" w:firstRowLastColumn="0" w:lastRowFirstColumn="0" w:lastRowLastColumn="0"/>
+            </w:pPr>
+            <w:r>
+              <w:t>NE</w:t>
+            </w:r>
+          </w:p>
+        </w:tc>
+        <w:tc>
+          <w:tcPr>
+            <w:tcW w:w="1701" w:type="dxa"/>
+            <w:vAlign w:val="center"/>
+          </w:tcPr>
+          <w:p>
+            <w:pPr>
+              <w:jc w:val="center"/>
+              <w:cnfStyle w:val="000000100000" w:firstRow="0" w:lastRow="0" w:firstColumn="0" w:lastColumn="0" w:oddVBand="0" w:evenVBand="0" w:oddHBand="1" w:evenHBand="0" w:firstRowFirstColumn="0" w:firstRowLastColumn="0" w:lastRowFirstColumn="0" w:lastRowLastColumn="0"/>
+            </w:pPr>
+            <w:r>
+              <w:t>NE</w:t>
             </w:r>
           </w:p>
         </w:tc>
@@ -589,7 +1037,7 @@
         </w:tc>
         <w:tc>
           <w:tcPr>
-            <w:tcW w:w="2799" w:type="dxa"/>
+            <w:tcW w:w="2408" w:type="dxa"/>
           </w:tcPr>
           <w:p>
             <w:pPr>
@@ -599,7 +1047,7 @@
         </w:tc>
         <w:tc>
           <w:tcPr>
-            <w:tcW w:w="3032" w:type="dxa"/>
+            <w:tcW w:w="2977" w:type="dxa"/>
           </w:tcPr>
           <w:p>
             <w:pPr>
@@ -609,7 +1057,19 @@
         </w:tc>
         <w:tc>
           <w:tcPr>
-            <w:tcW w:w="2242" w:type="dxa"/>
+            <w:tcW w:w="1559" w:type="dxa"/>
+            <w:vAlign w:val="center"/>
+          </w:tcPr>
+          <w:p>
+            <w:pPr>
+              <w:jc w:val="center"/>
+              <w:cnfStyle w:val="000000000000" w:firstRow="0" w:lastRow="0" w:firstColumn="0" w:lastColumn="0" w:oddVBand="0" w:evenVBand="0" w:oddHBand="0" w:evenHBand="0" w:firstRowFirstColumn="0" w:firstRowLastColumn="0" w:lastRowFirstColumn="0" w:lastRowLastColumn="0"/>
+            </w:pPr>
+          </w:p>
+        </w:tc>
+        <w:tc>
+          <w:tcPr>
+            <w:tcW w:w="1701" w:type="dxa"/>
             <w:vAlign w:val="center"/>
           </w:tcPr>
           <w:p>
@@ -639,7 +1099,7 @@
         </w:tc>
         <w:tc>
           <w:tcPr>
-            <w:tcW w:w="2799" w:type="dxa"/>
+            <w:tcW w:w="2408" w:type="dxa"/>
           </w:tcPr>
           <w:p>
             <w:pPr>
@@ -649,7 +1109,7 @@
         </w:tc>
         <w:tc>
           <w:tcPr>
-            <w:tcW w:w="3032" w:type="dxa"/>
+            <w:tcW w:w="2977" w:type="dxa"/>
           </w:tcPr>
           <w:p>
             <w:pPr>
@@ -659,7 +1119,19 @@
         </w:tc>
         <w:tc>
           <w:tcPr>
-            <w:tcW w:w="2242" w:type="dxa"/>
+            <w:tcW w:w="1559" w:type="dxa"/>
+            <w:vAlign w:val="center"/>
+          </w:tcPr>
+          <w:p>
+            <w:pPr>
+              <w:jc w:val="center"/>
+              <w:cnfStyle w:val="000000100000" w:firstRow="0" w:lastRow="0" w:firstColumn="0" w:lastColumn="0" w:oddVBand="0" w:evenVBand="0" w:oddHBand="1" w:evenHBand="0" w:firstRowFirstColumn="0" w:firstRowLastColumn="0" w:lastRowFirstColumn="0" w:lastRowLastColumn="0"/>
+            </w:pPr>
+          </w:p>
+        </w:tc>
+        <w:tc>
+          <w:tcPr>
+            <w:tcW w:w="1701" w:type="dxa"/>
             <w:vAlign w:val="center"/>
           </w:tcPr>
           <w:p>
@@ -688,7 +1160,7 @@
         </w:tc>
         <w:tc>
           <w:tcPr>
-            <w:tcW w:w="2799" w:type="dxa"/>
+            <w:tcW w:w="2408" w:type="dxa"/>
           </w:tcPr>
           <w:p>
             <w:pPr>
@@ -698,7 +1170,7 @@
         </w:tc>
         <w:tc>
           <w:tcPr>
-            <w:tcW w:w="3032" w:type="dxa"/>
+            <w:tcW w:w="2977" w:type="dxa"/>
           </w:tcPr>
           <w:p>
             <w:pPr>
@@ -708,8 +1180,19 @@
         </w:tc>
         <w:tc>
           <w:tcPr>
-            <w:tcW w:w="2242" w:type="dxa"/>
+            <w:tcW w:w="1559" w:type="dxa"/>
             <w:vAlign w:val="center"/>
+          </w:tcPr>
+          <w:p>
+            <w:pPr>
+              <w:jc w:val="center"/>
+              <w:cnfStyle w:val="000000000000" w:firstRow="0" w:lastRow="0" w:firstColumn="0" w:lastColumn="0" w:oddVBand="0" w:evenVBand="0" w:oddHBand="0" w:evenHBand="0" w:firstRowFirstColumn="0" w:firstRowLastColumn="0" w:lastRowFirstColumn="0" w:lastRowLastColumn="0"/>
+            </w:pPr>
+          </w:p>
+        </w:tc>
+        <w:tc>
+          <w:tcPr>
+            <w:tcW w:w="1701" w:type="dxa"/>
           </w:tcPr>
           <w:p>
             <w:pPr>
@@ -738,7 +1221,7 @@
         </w:tc>
         <w:tc>
           <w:tcPr>
-            <w:tcW w:w="2799" w:type="dxa"/>
+            <w:tcW w:w="2408" w:type="dxa"/>
           </w:tcPr>
           <w:p>
             <w:pPr>
@@ -748,7 +1231,7 @@
         </w:tc>
         <w:tc>
           <w:tcPr>
-            <w:tcW w:w="3032" w:type="dxa"/>
+            <w:tcW w:w="2977" w:type="dxa"/>
           </w:tcPr>
           <w:p>
             <w:pPr>
@@ -758,8 +1241,19 @@
         </w:tc>
         <w:tc>
           <w:tcPr>
-            <w:tcW w:w="2242" w:type="dxa"/>
+            <w:tcW w:w="1559" w:type="dxa"/>
             <w:vAlign w:val="center"/>
+          </w:tcPr>
+          <w:p>
+            <w:pPr>
+              <w:jc w:val="center"/>
+              <w:cnfStyle w:val="000000100000" w:firstRow="0" w:lastRow="0" w:firstColumn="0" w:lastColumn="0" w:oddVBand="0" w:evenVBand="0" w:oddHBand="1" w:evenHBand="0" w:firstRowFirstColumn="0" w:firstRowLastColumn="0" w:lastRowFirstColumn="0" w:lastRowLastColumn="0"/>
+            </w:pPr>
+          </w:p>
+        </w:tc>
+        <w:tc>
+          <w:tcPr>
+            <w:tcW w:w="1701" w:type="dxa"/>
           </w:tcPr>
           <w:p>
             <w:pPr>
@@ -787,7 +1281,7 @@
         </w:tc>
         <w:tc>
           <w:tcPr>
-            <w:tcW w:w="2799" w:type="dxa"/>
+            <w:tcW w:w="2408" w:type="dxa"/>
           </w:tcPr>
           <w:p>
             <w:pPr>
@@ -797,7 +1291,7 @@
         </w:tc>
         <w:tc>
           <w:tcPr>
-            <w:tcW w:w="3032" w:type="dxa"/>
+            <w:tcW w:w="2977" w:type="dxa"/>
           </w:tcPr>
           <w:p>
             <w:pPr>
@@ -807,7 +1301,7 @@
         </w:tc>
         <w:tc>
           <w:tcPr>
-            <w:tcW w:w="2242" w:type="dxa"/>
+            <w:tcW w:w="1559" w:type="dxa"/>
             <w:vAlign w:val="center"/>
           </w:tcPr>
           <w:p>
@@ -817,97 +1311,9 @@
             </w:pPr>
           </w:p>
         </w:tc>
-      </w:tr>
-      <w:tr>
-        <w:trPr>
-          <w:cnfStyle w:val="000000100000" w:firstRow="0" w:lastRow="0" w:firstColumn="0" w:lastColumn="0" w:oddVBand="0" w:evenVBand="0" w:oddHBand="1" w:evenHBand="0" w:firstRowFirstColumn="0" w:firstRowLastColumn="0" w:lastRowFirstColumn="0" w:lastRowLastColumn="0"/>
-          <w:trHeight w:val="1063"/>
-        </w:trPr>
         <w:tc>
           <w:tcPr>
-            <w:cnfStyle w:val="001000000000" w:firstRow="0" w:lastRow="0" w:firstColumn="1" w:lastColumn="0" w:oddVBand="0" w:evenVBand="0" w:oddHBand="0" w:evenHBand="0" w:firstRowFirstColumn="0" w:firstRowLastColumn="0" w:lastRowFirstColumn="0" w:lastRowLastColumn="0"/>
-            <w:tcW w:w="989" w:type="dxa"/>
-            <w:vAlign w:val="center"/>
-          </w:tcPr>
-          <w:p>
-            <w:pPr>
-              <w:jc w:val="center"/>
-            </w:pPr>
-          </w:p>
-        </w:tc>
-        <w:tc>
-          <w:tcPr>
-            <w:tcW w:w="2799" w:type="dxa"/>
-          </w:tcPr>
-          <w:p>
-            <w:pPr>
-              <w:cnfStyle w:val="000000100000" w:firstRow="0" w:lastRow="0" w:firstColumn="0" w:lastColumn="0" w:oddVBand="0" w:evenVBand="0" w:oddHBand="1" w:evenHBand="0" w:firstRowFirstColumn="0" w:firstRowLastColumn="0" w:lastRowFirstColumn="0" w:lastRowLastColumn="0"/>
-            </w:pPr>
-          </w:p>
-        </w:tc>
-        <w:tc>
-          <w:tcPr>
-            <w:tcW w:w="3032" w:type="dxa"/>
-          </w:tcPr>
-          <w:p>
-            <w:pPr>
-              <w:cnfStyle w:val="000000100000" w:firstRow="0" w:lastRow="0" w:firstColumn="0" w:lastColumn="0" w:oddVBand="0" w:evenVBand="0" w:oddHBand="1" w:evenHBand="0" w:firstRowFirstColumn="0" w:firstRowLastColumn="0" w:lastRowFirstColumn="0" w:lastRowLastColumn="0"/>
-            </w:pPr>
-          </w:p>
-        </w:tc>
-        <w:tc>
-          <w:tcPr>
-            <w:tcW w:w="2242" w:type="dxa"/>
-            <w:vAlign w:val="center"/>
-          </w:tcPr>
-          <w:p>
-            <w:pPr>
-              <w:jc w:val="center"/>
-              <w:cnfStyle w:val="000000100000" w:firstRow="0" w:lastRow="0" w:firstColumn="0" w:lastColumn="0" w:oddVBand="0" w:evenVBand="0" w:oddHBand="1" w:evenHBand="0" w:firstRowFirstColumn="0" w:firstRowLastColumn="0" w:lastRowFirstColumn="0" w:lastRowLastColumn="0"/>
-            </w:pPr>
-          </w:p>
-        </w:tc>
-      </w:tr>
-      <w:tr>
-        <w:trPr>
-          <w:trHeight w:val="1063"/>
-        </w:trPr>
-        <w:tc>
-          <w:tcPr>
-            <w:cnfStyle w:val="001000000000" w:firstRow="0" w:lastRow="0" w:firstColumn="1" w:lastColumn="0" w:oddVBand="0" w:evenVBand="0" w:oddHBand="0" w:evenHBand="0" w:firstRowFirstColumn="0" w:firstRowLastColumn="0" w:lastRowFirstColumn="0" w:lastRowLastColumn="0"/>
-            <w:tcW w:w="989" w:type="dxa"/>
-            <w:vAlign w:val="center"/>
-          </w:tcPr>
-          <w:p>
-            <w:pPr>
-              <w:jc w:val="center"/>
-            </w:pPr>
-          </w:p>
-        </w:tc>
-        <w:tc>
-          <w:tcPr>
-            <w:tcW w:w="2799" w:type="dxa"/>
-          </w:tcPr>
-          <w:p>
-            <w:pPr>
-              <w:cnfStyle w:val="000000000000" w:firstRow="0" w:lastRow="0" w:firstColumn="0" w:lastColumn="0" w:oddVBand="0" w:evenVBand="0" w:oddHBand="0" w:evenHBand="0" w:firstRowFirstColumn="0" w:firstRowLastColumn="0" w:lastRowFirstColumn="0" w:lastRowLastColumn="0"/>
-            </w:pPr>
-          </w:p>
-        </w:tc>
-        <w:tc>
-          <w:tcPr>
-            <w:tcW w:w="3032" w:type="dxa"/>
-          </w:tcPr>
-          <w:p>
-            <w:pPr>
-              <w:cnfStyle w:val="000000000000" w:firstRow="0" w:lastRow="0" w:firstColumn="0" w:lastColumn="0" w:oddVBand="0" w:evenVBand="0" w:oddHBand="0" w:evenHBand="0" w:firstRowFirstColumn="0" w:firstRowLastColumn="0" w:lastRowFirstColumn="0" w:lastRowLastColumn="0"/>
-            </w:pPr>
-          </w:p>
-        </w:tc>
-        <w:tc>
-          <w:tcPr>
-            <w:tcW w:w="2242" w:type="dxa"/>
-            <w:vAlign w:val="center"/>
+            <w:tcW w:w="1701" w:type="dxa"/>
           </w:tcPr>
           <w:p>
             <w:pPr>

--- a/Documentation/Parametry.docx
+++ b/Documentation/Parametry.docx
@@ -848,6 +848,15 @@
               <w:t>NE</w:t>
             </w:r>
           </w:p>
+          <w:p>
+            <w:pPr>
+              <w:jc w:val="center"/>
+              <w:cnfStyle w:val="000000000000" w:firstRow="0" w:lastRow="0" w:firstColumn="0" w:lastColumn="0" w:oddVBand="0" w:evenVBand="0" w:oddHBand="0" w:evenHBand="0" w:firstRowFirstColumn="0" w:firstRowLastColumn="0" w:lastRowFirstColumn="0" w:lastRowLastColumn="0"/>
+            </w:pPr>
+            <w:r>
+              <w:t>(JNJ)</w:t>
+            </w:r>
+          </w:p>
         </w:tc>
         <w:tc>
           <w:tcPr>
@@ -865,10 +874,24 @@
           </w:p>
         </w:tc>
       </w:tr>
+    </w:tbl>
+    <w:p/>
+    <w:tbl>
+      <w:tblPr>
+        <w:tblStyle w:val="Tabulkasmkou4zvraznn2"/>
+        <w:tblW w:w="9634" w:type="dxa"/>
+        <w:tblLook w:val="04A0" w:firstRow="1" w:lastRow="0" w:firstColumn="1" w:lastColumn="0" w:noHBand="0" w:noVBand="1"/>
+      </w:tblPr>
+      <w:tblGrid>
+        <w:gridCol w:w="989"/>
+        <w:gridCol w:w="2408"/>
+        <w:gridCol w:w="2977"/>
+        <w:gridCol w:w="1559"/>
+        <w:gridCol w:w="1701"/>
+      </w:tblGrid>
       <w:tr>
         <w:trPr>
-          <w:cnfStyle w:val="000000100000" w:firstRow="0" w:lastRow="0" w:firstColumn="0" w:lastColumn="0" w:oddVBand="0" w:evenVBand="0" w:oddHBand="1" w:evenHBand="0" w:firstRowFirstColumn="0" w:firstRowLastColumn="0" w:lastRowFirstColumn="0" w:lastRowLastColumn="0"/>
-          <w:trHeight w:val="1063"/>
+          <w:cnfStyle w:val="100000000000" w:firstRow="1" w:lastRow="0" w:firstColumn="0" w:lastColumn="0" w:oddVBand="0" w:evenVBand="0" w:oddHBand="0" w:evenHBand="0" w:firstRowFirstColumn="0" w:firstRowLastColumn="0" w:lastRowFirstColumn="0" w:lastRowLastColumn="0"/>
         </w:trPr>
         <w:tc>
           <w:tcPr>
@@ -880,8 +903,180 @@
             <w:pPr>
               <w:jc w:val="center"/>
             </w:pPr>
-            <w:r>
-              <w:t>JNJ</w:t>
+            <w:proofErr w:type="spellStart"/>
+            <w:r>
+              <w:rPr>
+                <w:sz w:val="28"/>
+                <w:szCs w:val="28"/>
+              </w:rPr>
+              <w:t>Ticker</w:t>
+            </w:r>
+            <w:proofErr w:type="spellEnd"/>
+          </w:p>
+        </w:tc>
+        <w:tc>
+          <w:tcPr>
+            <w:tcW w:w="2408" w:type="dxa"/>
+            <w:vAlign w:val="center"/>
+          </w:tcPr>
+          <w:p>
+            <w:pPr>
+              <w:jc w:val="center"/>
+              <w:cnfStyle w:val="100000000000" w:firstRow="1" w:lastRow="0" w:firstColumn="0" w:lastColumn="0" w:oddVBand="0" w:evenVBand="0" w:oddHBand="0" w:evenHBand="0" w:firstRowFirstColumn="0" w:firstRowLastColumn="0" w:lastRowFirstColumn="0" w:lastRowLastColumn="0"/>
+              <w:rPr>
+                <w:b w:val="0"/>
+                <w:bCs w:val="0"/>
+                <w:sz w:val="28"/>
+                <w:szCs w:val="28"/>
+              </w:rPr>
+            </w:pPr>
+            <w:r>
+              <w:rPr>
+                <w:sz w:val="28"/>
+                <w:szCs w:val="28"/>
+              </w:rPr>
+              <w:t>Parametry NN</w:t>
+            </w:r>
+          </w:p>
+          <w:p>
+            <w:pPr>
+              <w:jc w:val="center"/>
+              <w:cnfStyle w:val="100000000000" w:firstRow="1" w:lastRow="0" w:firstColumn="0" w:lastColumn="0" w:oddVBand="0" w:evenVBand="0" w:oddHBand="0" w:evenHBand="0" w:firstRowFirstColumn="0" w:firstRowLastColumn="0" w:lastRowFirstColumn="0" w:lastRowLastColumn="0"/>
+            </w:pPr>
+            <w:proofErr w:type="spellStart"/>
+            <w:r>
+              <w:rPr>
+                <w:sz w:val="28"/>
+                <w:szCs w:val="28"/>
+              </w:rPr>
+              <w:t>Units</w:t>
+            </w:r>
+            <w:proofErr w:type="spellEnd"/>
+            <w:r>
+              <w:rPr>
+                <w:sz w:val="28"/>
+                <w:szCs w:val="28"/>
+              </w:rPr>
+              <w:t xml:space="preserve"> | </w:t>
+            </w:r>
+            <w:proofErr w:type="spellStart"/>
+            <w:r>
+              <w:rPr>
+                <w:sz w:val="28"/>
+                <w:szCs w:val="28"/>
+              </w:rPr>
+              <w:t>dim</w:t>
+            </w:r>
+            <w:proofErr w:type="spellEnd"/>
+            <w:r>
+              <w:rPr>
+                <w:sz w:val="28"/>
+                <w:szCs w:val="28"/>
+              </w:rPr>
+              <w:t xml:space="preserve"> | drop</w:t>
+            </w:r>
+          </w:p>
+        </w:tc>
+        <w:tc>
+          <w:tcPr>
+            <w:tcW w:w="2977" w:type="dxa"/>
+            <w:vAlign w:val="center"/>
+          </w:tcPr>
+          <w:p>
+            <w:pPr>
+              <w:jc w:val="center"/>
+              <w:cnfStyle w:val="100000000000" w:firstRow="1" w:lastRow="0" w:firstColumn="0" w:lastColumn="0" w:oddVBand="0" w:evenVBand="0" w:oddHBand="0" w:evenHBand="0" w:firstRowFirstColumn="0" w:firstRowLastColumn="0" w:lastRowFirstColumn="0" w:lastRowLastColumn="0"/>
+            </w:pPr>
+            <w:r>
+              <w:rPr>
+                <w:sz w:val="28"/>
+                <w:szCs w:val="28"/>
+              </w:rPr>
+              <w:t xml:space="preserve">Model Performance </w:t>
+            </w:r>
+            <w:proofErr w:type="spellStart"/>
+            <w:r>
+              <w:rPr>
+                <w:sz w:val="28"/>
+                <w:szCs w:val="28"/>
+              </w:rPr>
+              <w:t>Metrics</w:t>
+            </w:r>
+            <w:proofErr w:type="spellEnd"/>
+          </w:p>
+        </w:tc>
+        <w:tc>
+          <w:tcPr>
+            <w:tcW w:w="1559" w:type="dxa"/>
+            <w:vAlign w:val="center"/>
+          </w:tcPr>
+          <w:p>
+            <w:pPr>
+              <w:jc w:val="center"/>
+              <w:cnfStyle w:val="100000000000" w:firstRow="1" w:lastRow="0" w:firstColumn="0" w:lastColumn="0" w:oddVBand="0" w:evenVBand="0" w:oddHBand="0" w:evenHBand="0" w:firstRowFirstColumn="0" w:firstRowLastColumn="0" w:lastRowFirstColumn="0" w:lastRowLastColumn="0"/>
+            </w:pPr>
+            <w:r>
+              <w:rPr>
+                <w:sz w:val="28"/>
+                <w:szCs w:val="28"/>
+              </w:rPr>
+              <w:t>Nový</w:t>
+            </w:r>
+            <w:r>
+              <w:rPr>
+                <w:sz w:val="28"/>
+                <w:szCs w:val="28"/>
+              </w:rPr>
+              <w:br/>
+              <w:t>Model</w:t>
+            </w:r>
+          </w:p>
+        </w:tc>
+        <w:tc>
+          <w:tcPr>
+            <w:tcW w:w="1701" w:type="dxa"/>
+            <w:vAlign w:val="center"/>
+          </w:tcPr>
+          <w:p>
+            <w:pPr>
+              <w:jc w:val="center"/>
+              <w:cnfStyle w:val="100000000000" w:firstRow="1" w:lastRow="0" w:firstColumn="0" w:lastColumn="0" w:oddVBand="0" w:evenVBand="0" w:oddHBand="0" w:evenHBand="0" w:firstRowFirstColumn="0" w:firstRowLastColumn="0" w:lastRowFirstColumn="0" w:lastRowLastColumn="0"/>
+            </w:pPr>
+            <w:r>
+              <w:rPr>
+                <w:sz w:val="28"/>
+                <w:szCs w:val="28"/>
+              </w:rPr>
+              <w:t>Učení</w:t>
+            </w:r>
+            <w:r>
+              <w:rPr>
+                <w:sz w:val="28"/>
+                <w:szCs w:val="28"/>
+              </w:rPr>
+              <w:br/>
+              <w:t>Modelu</w:t>
+            </w:r>
+          </w:p>
+        </w:tc>
+      </w:tr>
+      <w:tr>
+        <w:trPr>
+          <w:cnfStyle w:val="000000100000" w:firstRow="0" w:lastRow="0" w:firstColumn="0" w:lastColumn="0" w:oddVBand="0" w:evenVBand="0" w:oddHBand="1" w:evenHBand="0" w:firstRowFirstColumn="0" w:firstRowLastColumn="0" w:lastRowFirstColumn="0" w:lastRowLastColumn="0"/>
+          <w:trHeight w:val="964"/>
+        </w:trPr>
+        <w:tc>
+          <w:tcPr>
+            <w:cnfStyle w:val="001000000000" w:firstRow="0" w:lastRow="0" w:firstColumn="1" w:lastColumn="0" w:oddVBand="0" w:evenVBand="0" w:oddHBand="0" w:evenHBand="0" w:firstRowFirstColumn="0" w:firstRowLastColumn="0" w:lastRowFirstColumn="0" w:lastRowLastColumn="0"/>
+            <w:tcW w:w="989" w:type="dxa"/>
+            <w:vAlign w:val="center"/>
+          </w:tcPr>
+          <w:p>
+            <w:pPr>
+              <w:jc w:val="center"/>
+            </w:pPr>
+            <w:r>
+              <w:t>PFE</w:t>
             </w:r>
           </w:p>
         </w:tc>
@@ -894,7 +1089,7 @@
               <w:cnfStyle w:val="000000100000" w:firstRow="0" w:lastRow="0" w:firstColumn="0" w:lastColumn="0" w:oddVBand="0" w:evenVBand="0" w:oddHBand="1" w:evenHBand="0" w:firstRowFirstColumn="0" w:firstRowLastColumn="0" w:lastRowFirstColumn="0" w:lastRowLastColumn="0"/>
             </w:pPr>
             <w:r>
-              <w:t>L1: 256 | 64 | 0.3</w:t>
+              <w:t>L1: 128 | 64 | 0.3</w:t>
             </w:r>
           </w:p>
           <w:p>
@@ -902,7 +1097,7 @@
               <w:cnfStyle w:val="000000100000" w:firstRow="0" w:lastRow="0" w:firstColumn="0" w:lastColumn="0" w:oddVBand="0" w:evenVBand="0" w:oddHBand="1" w:evenHBand="0" w:firstRowFirstColumn="0" w:firstRowLastColumn="0" w:lastRowFirstColumn="0" w:lastRowLastColumn="0"/>
             </w:pPr>
             <w:r>
-              <w:t xml:space="preserve">L2: 256 | 64 | 0.3   </w:t>
+              <w:t xml:space="preserve">L2: 128 | 64 | 0.3   </w:t>
             </w:r>
           </w:p>
           <w:p>
@@ -910,7 +1105,7 @@
               <w:cnfStyle w:val="000000100000" w:firstRow="0" w:lastRow="0" w:firstColumn="0" w:lastColumn="0" w:oddVBand="0" w:evenVBand="0" w:oddHBand="1" w:evenHBand="0" w:firstRowFirstColumn="0" w:firstRowLastColumn="0" w:lastRowFirstColumn="0" w:lastRowLastColumn="0"/>
             </w:pPr>
             <w:r>
-              <w:t>L3: 128 | 32 | 0.3</w:t>
+              <w:t>L3: 064 | 32 | 0.3</w:t>
             </w:r>
           </w:p>
         </w:tc>
@@ -923,7 +1118,7 @@
               <w:cnfStyle w:val="000000100000" w:firstRow="0" w:lastRow="0" w:firstColumn="0" w:lastColumn="0" w:oddVBand="0" w:evenVBand="0" w:oddHBand="1" w:evenHBand="0" w:firstRowFirstColumn="0" w:firstRowLastColumn="0" w:lastRowFirstColumn="0" w:lastRowLastColumn="0"/>
             </w:pPr>
             <w:r>
-              <w:t>RMSE: 61.00</w:t>
+              <w:t>RMSE: 4.89</w:t>
             </w:r>
           </w:p>
           <w:p>
@@ -931,7 +1126,7 @@
               <w:cnfStyle w:val="000000100000" w:firstRow="0" w:lastRow="0" w:firstColumn="0" w:lastColumn="0" w:oddVBand="0" w:evenVBand="0" w:oddHBand="1" w:evenHBand="0" w:firstRowFirstColumn="0" w:firstRowLastColumn="0" w:lastRowFirstColumn="0" w:lastRowLastColumn="0"/>
             </w:pPr>
             <w:r>
-              <w:t>MAE: 60.22</w:t>
+              <w:t>MAE: 4.01</w:t>
             </w:r>
           </w:p>
           <w:p>
@@ -947,7 +1142,7 @@
             </w:r>
             <w:proofErr w:type="spellEnd"/>
             <w:r>
-              <w:t>: -38.28</w:t>
+              <w:t>: 0.73</w:t>
             </w:r>
           </w:p>
           <w:p>
@@ -968,7 +1163,7 @@
             </w:r>
             <w:proofErr w:type="spellEnd"/>
             <w:r>
-              <w:t xml:space="preserve"> (%): 63.17</w:t>
+              <w:t xml:space="preserve"> (%): 89.61</w:t>
             </w:r>
           </w:p>
           <w:p>
@@ -984,7 +1179,7 @@
             </w:r>
             <w:proofErr w:type="spellEnd"/>
             <w:r>
-              <w:t xml:space="preserve"> (%): 50.14</w:t>
+              <w:t xml:space="preserve"> (%): 51.24</w:t>
             </w:r>
           </w:p>
         </w:tc>
@@ -999,7 +1194,7 @@
               <w:cnfStyle w:val="000000100000" w:firstRow="0" w:lastRow="0" w:firstColumn="0" w:lastColumn="0" w:oddVBand="0" w:evenVBand="0" w:oddHBand="1" w:evenHBand="0" w:firstRowFirstColumn="0" w:firstRowLastColumn="0" w:lastRowFirstColumn="0" w:lastRowLastColumn="0"/>
             </w:pPr>
             <w:r>
-              <w:t>NE</w:t>
+              <w:t>ANO</w:t>
             </w:r>
           </w:p>
         </w:tc>
@@ -1014,14 +1209,14 @@
               <w:cnfStyle w:val="000000100000" w:firstRow="0" w:lastRow="0" w:firstColumn="0" w:lastColumn="0" w:oddVBand="0" w:evenVBand="0" w:oddHBand="1" w:evenHBand="0" w:firstRowFirstColumn="0" w:firstRowLastColumn="0" w:lastRowFirstColumn="0" w:lastRowLastColumn="0"/>
             </w:pPr>
             <w:r>
-              <w:t>NE</w:t>
+              <w:t>ANO</w:t>
             </w:r>
           </w:p>
         </w:tc>
       </w:tr>
       <w:tr>
         <w:trPr>
-          <w:trHeight w:val="1063"/>
+          <w:trHeight w:val="964"/>
         </w:trPr>
         <w:tc>
           <w:tcPr>
@@ -1033,6 +1228,9 @@
             <w:pPr>
               <w:jc w:val="center"/>
             </w:pPr>
+            <w:r>
+              <w:t>PFE</w:t>
+            </w:r>
           </w:p>
         </w:tc>
         <w:tc>
@@ -1043,6 +1241,25 @@
             <w:pPr>
               <w:cnfStyle w:val="000000000000" w:firstRow="0" w:lastRow="0" w:firstColumn="0" w:lastColumn="0" w:oddVBand="0" w:evenVBand="0" w:oddHBand="0" w:evenHBand="0" w:firstRowFirstColumn="0" w:firstRowLastColumn="0" w:lastRowFirstColumn="0" w:lastRowLastColumn="0"/>
             </w:pPr>
+            <w:r>
+              <w:t>L1: 128 | 64 | 0.3</w:t>
+            </w:r>
+          </w:p>
+          <w:p>
+            <w:pPr>
+              <w:cnfStyle w:val="000000000000" w:firstRow="0" w:lastRow="0" w:firstColumn="0" w:lastColumn="0" w:oddVBand="0" w:evenVBand="0" w:oddHBand="0" w:evenHBand="0" w:firstRowFirstColumn="0" w:firstRowLastColumn="0" w:lastRowFirstColumn="0" w:lastRowLastColumn="0"/>
+            </w:pPr>
+            <w:r>
+              <w:t xml:space="preserve">L2: 128 | 64 | 0.3   </w:t>
+            </w:r>
+          </w:p>
+          <w:p>
+            <w:pPr>
+              <w:cnfStyle w:val="000000000000" w:firstRow="0" w:lastRow="0" w:firstColumn="0" w:lastColumn="0" w:oddVBand="0" w:evenVBand="0" w:oddHBand="0" w:evenHBand="0" w:firstRowFirstColumn="0" w:firstRowLastColumn="0" w:lastRowFirstColumn="0" w:lastRowLastColumn="0"/>
+            </w:pPr>
+            <w:r>
+              <w:t>L3: 064 | 32 | 0.3</w:t>
+            </w:r>
           </w:p>
         </w:tc>
         <w:tc>
@@ -1053,6 +1270,70 @@
             <w:pPr>
               <w:cnfStyle w:val="000000000000" w:firstRow="0" w:lastRow="0" w:firstColumn="0" w:lastColumn="0" w:oddVBand="0" w:evenVBand="0" w:oddHBand="0" w:evenHBand="0" w:firstRowFirstColumn="0" w:firstRowLastColumn="0" w:lastRowFirstColumn="0" w:lastRowLastColumn="0"/>
             </w:pPr>
+            <w:r>
+              <w:t>RMSE: 5.67</w:t>
+            </w:r>
+          </w:p>
+          <w:p>
+            <w:pPr>
+              <w:cnfStyle w:val="000000000000" w:firstRow="0" w:lastRow="0" w:firstColumn="0" w:lastColumn="0" w:oddVBand="0" w:evenVBand="0" w:oddHBand="0" w:evenHBand="0" w:firstRowFirstColumn="0" w:firstRowLastColumn="0" w:lastRowFirstColumn="0" w:lastRowLastColumn="0"/>
+            </w:pPr>
+            <w:r>
+              <w:t>MAE: 5.25</w:t>
+            </w:r>
+          </w:p>
+          <w:p>
+            <w:pPr>
+              <w:cnfStyle w:val="000000000000" w:firstRow="0" w:lastRow="0" w:firstColumn="0" w:lastColumn="0" w:oddVBand="0" w:evenVBand="0" w:oddHBand="0" w:evenHBand="0" w:firstRowFirstColumn="0" w:firstRowLastColumn="0" w:lastRowFirstColumn="0" w:lastRowLastColumn="0"/>
+            </w:pPr>
+            <w:r>
+              <w:t xml:space="preserve">R2 </w:t>
+            </w:r>
+            <w:proofErr w:type="spellStart"/>
+            <w:r>
+              <w:t>Score</w:t>
+            </w:r>
+            <w:proofErr w:type="spellEnd"/>
+            <w:r>
+              <w:t>: 0.63</w:t>
+            </w:r>
+          </w:p>
+          <w:p>
+            <w:pPr>
+              <w:cnfStyle w:val="000000000000" w:firstRow="0" w:lastRow="0" w:firstColumn="0" w:lastColumn="0" w:oddVBand="0" w:evenVBand="0" w:oddHBand="0" w:evenHBand="0" w:firstRowFirstColumn="0" w:firstRowLastColumn="0" w:lastRowFirstColumn="0" w:lastRowLastColumn="0"/>
+            </w:pPr>
+            <w:proofErr w:type="spellStart"/>
+            <w:r>
+              <w:t>Price</w:t>
+            </w:r>
+            <w:proofErr w:type="spellEnd"/>
+            <w:r>
+              <w:t xml:space="preserve"> </w:t>
+            </w:r>
+            <w:proofErr w:type="spellStart"/>
+            <w:r>
+              <w:t>Accuracy</w:t>
+            </w:r>
+            <w:proofErr w:type="spellEnd"/>
+            <w:r>
+              <w:t xml:space="preserve"> (%): 84.33</w:t>
+            </w:r>
+          </w:p>
+          <w:p>
+            <w:pPr>
+              <w:cnfStyle w:val="000000000000" w:firstRow="0" w:lastRow="0" w:firstColumn="0" w:lastColumn="0" w:oddVBand="0" w:evenVBand="0" w:oddHBand="0" w:evenHBand="0" w:firstRowFirstColumn="0" w:firstRowLastColumn="0" w:lastRowFirstColumn="0" w:lastRowLastColumn="0"/>
+            </w:pPr>
+            <w:r>
+              <w:t xml:space="preserve">Trend </w:t>
+            </w:r>
+            <w:proofErr w:type="spellStart"/>
+            <w:r>
+              <w:t>Accuracy</w:t>
+            </w:r>
+            <w:proofErr w:type="spellEnd"/>
+            <w:r>
+              <w:t xml:space="preserve"> (%): 50.28</w:t>
+            </w:r>
           </w:p>
         </w:tc>
         <w:tc>
@@ -1065,6 +1346,13 @@
               <w:jc w:val="center"/>
               <w:cnfStyle w:val="000000000000" w:firstRow="0" w:lastRow="0" w:firstColumn="0" w:lastColumn="0" w:oddVBand="0" w:evenVBand="0" w:oddHBand="0" w:evenHBand="0" w:firstRowFirstColumn="0" w:firstRowLastColumn="0" w:lastRowFirstColumn="0" w:lastRowLastColumn="0"/>
             </w:pPr>
+            <w:r>
+              <w:t>NE</w:t>
+            </w:r>
+            <w:r>
+              <w:br/>
+              <w:t>(JNJ)</w:t>
+            </w:r>
           </w:p>
         </w:tc>
         <w:tc>
@@ -1077,13 +1365,16 @@
               <w:jc w:val="center"/>
               <w:cnfStyle w:val="000000000000" w:firstRow="0" w:lastRow="0" w:firstColumn="0" w:lastColumn="0" w:oddVBand="0" w:evenVBand="0" w:oddHBand="0" w:evenHBand="0" w:firstRowFirstColumn="0" w:firstRowLastColumn="0" w:lastRowFirstColumn="0" w:lastRowLastColumn="0"/>
             </w:pPr>
+            <w:r>
+              <w:t>NE</w:t>
+            </w:r>
           </w:p>
         </w:tc>
       </w:tr>
       <w:tr>
         <w:trPr>
           <w:cnfStyle w:val="000000100000" w:firstRow="0" w:lastRow="0" w:firstColumn="0" w:lastColumn="0" w:oddVBand="0" w:evenVBand="0" w:oddHBand="1" w:evenHBand="0" w:firstRowFirstColumn="0" w:firstRowLastColumn="0" w:lastRowFirstColumn="0" w:lastRowLastColumn="0"/>
-          <w:trHeight w:val="1063"/>
+          <w:trHeight w:val="964"/>
         </w:trPr>
         <w:tc>
           <w:tcPr>
@@ -1095,6 +1386,9 @@
             <w:pPr>
               <w:jc w:val="center"/>
             </w:pPr>
+            <w:r>
+              <w:t>PFE</w:t>
+            </w:r>
           </w:p>
         </w:tc>
         <w:tc>
@@ -1105,6 +1399,25 @@
             <w:pPr>
               <w:cnfStyle w:val="000000100000" w:firstRow="0" w:lastRow="0" w:firstColumn="0" w:lastColumn="0" w:oddVBand="0" w:evenVBand="0" w:oddHBand="1" w:evenHBand="0" w:firstRowFirstColumn="0" w:firstRowLastColumn="0" w:lastRowFirstColumn="0" w:lastRowLastColumn="0"/>
             </w:pPr>
+            <w:r>
+              <w:t>L1: 128 | 64 | 0.3</w:t>
+            </w:r>
+          </w:p>
+          <w:p>
+            <w:pPr>
+              <w:cnfStyle w:val="000000100000" w:firstRow="0" w:lastRow="0" w:firstColumn="0" w:lastColumn="0" w:oddVBand="0" w:evenVBand="0" w:oddHBand="1" w:evenHBand="0" w:firstRowFirstColumn="0" w:firstRowLastColumn="0" w:lastRowFirstColumn="0" w:lastRowLastColumn="0"/>
+            </w:pPr>
+            <w:r>
+              <w:t xml:space="preserve">L2: 128 | 64 | 0.3   </w:t>
+            </w:r>
+          </w:p>
+          <w:p>
+            <w:pPr>
+              <w:cnfStyle w:val="000000100000" w:firstRow="0" w:lastRow="0" w:firstColumn="0" w:lastColumn="0" w:oddVBand="0" w:evenVBand="0" w:oddHBand="1" w:evenHBand="0" w:firstRowFirstColumn="0" w:firstRowLastColumn="0" w:lastRowFirstColumn="0" w:lastRowLastColumn="0"/>
+            </w:pPr>
+            <w:r>
+              <w:t>L3: 064 | 32 | 0.3</w:t>
+            </w:r>
           </w:p>
         </w:tc>
         <w:tc>
@@ -1115,6 +1428,70 @@
             <w:pPr>
               <w:cnfStyle w:val="000000100000" w:firstRow="0" w:lastRow="0" w:firstColumn="0" w:lastColumn="0" w:oddVBand="0" w:evenVBand="0" w:oddHBand="1" w:evenHBand="0" w:firstRowFirstColumn="0" w:firstRowLastColumn="0" w:lastRowFirstColumn="0" w:lastRowLastColumn="0"/>
             </w:pPr>
+            <w:r>
+              <w:t>RMSE: 4.66</w:t>
+            </w:r>
+          </w:p>
+          <w:p>
+            <w:pPr>
+              <w:cnfStyle w:val="000000100000" w:firstRow="0" w:lastRow="0" w:firstColumn="0" w:lastColumn="0" w:oddVBand="0" w:evenVBand="0" w:oddHBand="1" w:evenHBand="0" w:firstRowFirstColumn="0" w:firstRowLastColumn="0" w:lastRowFirstColumn="0" w:lastRowLastColumn="0"/>
+            </w:pPr>
+            <w:r>
+              <w:t>MAE: 3.08</w:t>
+            </w:r>
+          </w:p>
+          <w:p>
+            <w:pPr>
+              <w:cnfStyle w:val="000000100000" w:firstRow="0" w:lastRow="0" w:firstColumn="0" w:lastColumn="0" w:oddVBand="0" w:evenVBand="0" w:oddHBand="1" w:evenHBand="0" w:firstRowFirstColumn="0" w:firstRowLastColumn="0" w:lastRowFirstColumn="0" w:lastRowLastColumn="0"/>
+            </w:pPr>
+            <w:r>
+              <w:t xml:space="preserve">R2 </w:t>
+            </w:r>
+            <w:proofErr w:type="spellStart"/>
+            <w:r>
+              <w:t>Score</w:t>
+            </w:r>
+            <w:proofErr w:type="spellEnd"/>
+            <w:r>
+              <w:t>: 0.75</w:t>
+            </w:r>
+          </w:p>
+          <w:p>
+            <w:pPr>
+              <w:cnfStyle w:val="000000100000" w:firstRow="0" w:lastRow="0" w:firstColumn="0" w:lastColumn="0" w:oddVBand="0" w:evenVBand="0" w:oddHBand="1" w:evenHBand="0" w:firstRowFirstColumn="0" w:firstRowLastColumn="0" w:lastRowFirstColumn="0" w:lastRowLastColumn="0"/>
+            </w:pPr>
+            <w:proofErr w:type="spellStart"/>
+            <w:r>
+              <w:t>Price</w:t>
+            </w:r>
+            <w:proofErr w:type="spellEnd"/>
+            <w:r>
+              <w:t xml:space="preserve"> </w:t>
+            </w:r>
+            <w:proofErr w:type="spellStart"/>
+            <w:r>
+              <w:t>Accuracy</w:t>
+            </w:r>
+            <w:proofErr w:type="spellEnd"/>
+            <w:r>
+              <w:t xml:space="preserve"> (%): 93.18</w:t>
+            </w:r>
+          </w:p>
+          <w:p>
+            <w:pPr>
+              <w:cnfStyle w:val="000000100000" w:firstRow="0" w:lastRow="0" w:firstColumn="0" w:lastColumn="0" w:oddVBand="0" w:evenVBand="0" w:oddHBand="1" w:evenHBand="0" w:firstRowFirstColumn="0" w:firstRowLastColumn="0" w:lastRowFirstColumn="0" w:lastRowLastColumn="0"/>
+            </w:pPr>
+            <w:r>
+              <w:t xml:space="preserve">Trend </w:t>
+            </w:r>
+            <w:proofErr w:type="spellStart"/>
+            <w:r>
+              <w:t>Accuracy</w:t>
+            </w:r>
+            <w:proofErr w:type="spellEnd"/>
+            <w:r>
+              <w:t xml:space="preserve"> (%): 51.38</w:t>
+            </w:r>
           </w:p>
         </w:tc>
         <w:tc>
@@ -1127,6 +1504,13 @@
               <w:jc w:val="center"/>
               <w:cnfStyle w:val="000000100000" w:firstRow="0" w:lastRow="0" w:firstColumn="0" w:lastColumn="0" w:oddVBand="0" w:evenVBand="0" w:oddHBand="1" w:evenHBand="0" w:firstRowFirstColumn="0" w:firstRowLastColumn="0" w:lastRowFirstColumn="0" w:lastRowLastColumn="0"/>
             </w:pPr>
+            <w:r>
+              <w:t>NE</w:t>
+            </w:r>
+            <w:r>
+              <w:br/>
+              <w:t>(JNJ+PFE)</w:t>
+            </w:r>
           </w:p>
         </w:tc>
         <w:tc>
@@ -1139,12 +1523,15 @@
               <w:jc w:val="center"/>
               <w:cnfStyle w:val="000000100000" w:firstRow="0" w:lastRow="0" w:firstColumn="0" w:lastColumn="0" w:oddVBand="0" w:evenVBand="0" w:oddHBand="1" w:evenHBand="0" w:firstRowFirstColumn="0" w:firstRowLastColumn="0" w:lastRowFirstColumn="0" w:lastRowLastColumn="0"/>
             </w:pPr>
+            <w:r>
+              <w:t>ANO</w:t>
+            </w:r>
           </w:p>
         </w:tc>
       </w:tr>
       <w:tr>
         <w:trPr>
-          <w:trHeight w:val="1063"/>
+          <w:trHeight w:val="964"/>
         </w:trPr>
         <w:tc>
           <w:tcPr>
@@ -1156,6 +1543,9 @@
             <w:pPr>
               <w:jc w:val="center"/>
             </w:pPr>
+            <w:r>
+              <w:t>LLY</w:t>
+            </w:r>
           </w:p>
         </w:tc>
         <w:tc>
@@ -1166,6 +1556,25 @@
             <w:pPr>
               <w:cnfStyle w:val="000000000000" w:firstRow="0" w:lastRow="0" w:firstColumn="0" w:lastColumn="0" w:oddVBand="0" w:evenVBand="0" w:oddHBand="0" w:evenHBand="0" w:firstRowFirstColumn="0" w:firstRowLastColumn="0" w:lastRowFirstColumn="0" w:lastRowLastColumn="0"/>
             </w:pPr>
+            <w:r>
+              <w:t>L1: 128 | 64 | 0.3</w:t>
+            </w:r>
+          </w:p>
+          <w:p>
+            <w:pPr>
+              <w:cnfStyle w:val="000000000000" w:firstRow="0" w:lastRow="0" w:firstColumn="0" w:lastColumn="0" w:oddVBand="0" w:evenVBand="0" w:oddHBand="0" w:evenHBand="0" w:firstRowFirstColumn="0" w:firstRowLastColumn="0" w:lastRowFirstColumn="0" w:lastRowLastColumn="0"/>
+            </w:pPr>
+            <w:r>
+              <w:t xml:space="preserve">L2: 128 | 64 | 0.3   </w:t>
+            </w:r>
+          </w:p>
+          <w:p>
+            <w:pPr>
+              <w:cnfStyle w:val="000000000000" w:firstRow="0" w:lastRow="0" w:firstColumn="0" w:lastColumn="0" w:oddVBand="0" w:evenVBand="0" w:oddHBand="0" w:evenHBand="0" w:firstRowFirstColumn="0" w:firstRowLastColumn="0" w:lastRowFirstColumn="0" w:lastRowLastColumn="0"/>
+            </w:pPr>
+            <w:r>
+              <w:t>L3: 064 | 32 | 0.3</w:t>
+            </w:r>
           </w:p>
         </w:tc>
         <w:tc>
@@ -1176,6 +1585,70 @@
             <w:pPr>
               <w:cnfStyle w:val="000000000000" w:firstRow="0" w:lastRow="0" w:firstColumn="0" w:lastColumn="0" w:oddVBand="0" w:evenVBand="0" w:oddHBand="0" w:evenHBand="0" w:firstRowFirstColumn="0" w:firstRowLastColumn="0" w:lastRowFirstColumn="0" w:lastRowLastColumn="0"/>
             </w:pPr>
+            <w:r>
+              <w:t>RMSE: 115.13</w:t>
+            </w:r>
+          </w:p>
+          <w:p>
+            <w:pPr>
+              <w:cnfStyle w:val="000000000000" w:firstRow="0" w:lastRow="0" w:firstColumn="0" w:lastColumn="0" w:oddVBand="0" w:evenVBand="0" w:oddHBand="0" w:evenHBand="0" w:firstRowFirstColumn="0" w:firstRowLastColumn="0" w:lastRowFirstColumn="0" w:lastRowLastColumn="0"/>
+            </w:pPr>
+            <w:r>
+              <w:t>MAE: 97.76</w:t>
+            </w:r>
+          </w:p>
+          <w:p>
+            <w:pPr>
+              <w:cnfStyle w:val="000000000000" w:firstRow="0" w:lastRow="0" w:firstColumn="0" w:lastColumn="0" w:oddVBand="0" w:evenVBand="0" w:oddHBand="0" w:evenHBand="0" w:firstRowFirstColumn="0" w:firstRowLastColumn="0" w:lastRowFirstColumn="0" w:lastRowLastColumn="0"/>
+            </w:pPr>
+            <w:r>
+              <w:t xml:space="preserve">R2 </w:t>
+            </w:r>
+            <w:proofErr w:type="spellStart"/>
+            <w:r>
+              <w:t>Score</w:t>
+            </w:r>
+            <w:proofErr w:type="spellEnd"/>
+            <w:r>
+              <w:t>: 0.73</w:t>
+            </w:r>
+          </w:p>
+          <w:p>
+            <w:pPr>
+              <w:cnfStyle w:val="000000000000" w:firstRow="0" w:lastRow="0" w:firstColumn="0" w:lastColumn="0" w:oddVBand="0" w:evenVBand="0" w:oddHBand="0" w:evenHBand="0" w:firstRowFirstColumn="0" w:firstRowLastColumn="0" w:lastRowFirstColumn="0" w:lastRowLastColumn="0"/>
+            </w:pPr>
+            <w:proofErr w:type="spellStart"/>
+            <w:r>
+              <w:t>Price</w:t>
+            </w:r>
+            <w:proofErr w:type="spellEnd"/>
+            <w:r>
+              <w:t xml:space="preserve"> </w:t>
+            </w:r>
+            <w:proofErr w:type="spellStart"/>
+            <w:r>
+              <w:t>Accuracy</w:t>
+            </w:r>
+            <w:proofErr w:type="spellEnd"/>
+            <w:r>
+              <w:t xml:space="preserve"> (%): 80.76</w:t>
+            </w:r>
+          </w:p>
+          <w:p>
+            <w:pPr>
+              <w:cnfStyle w:val="000000000000" w:firstRow="0" w:lastRow="0" w:firstColumn="0" w:lastColumn="0" w:oddVBand="0" w:evenVBand="0" w:oddHBand="0" w:evenHBand="0" w:firstRowFirstColumn="0" w:firstRowLastColumn="0" w:lastRowFirstColumn="0" w:lastRowLastColumn="0"/>
+            </w:pPr>
+            <w:r>
+              <w:t xml:space="preserve">Trend </w:t>
+            </w:r>
+            <w:proofErr w:type="spellStart"/>
+            <w:r>
+              <w:t>Accuracy</w:t>
+            </w:r>
+            <w:proofErr w:type="spellEnd"/>
+            <w:r>
+              <w:t xml:space="preserve"> (%): 51.38</w:t>
+            </w:r>
           </w:p>
         </w:tc>
         <w:tc>
@@ -1188,120 +1661,18 @@
               <w:jc w:val="center"/>
               <w:cnfStyle w:val="000000000000" w:firstRow="0" w:lastRow="0" w:firstColumn="0" w:lastColumn="0" w:oddVBand="0" w:evenVBand="0" w:oddHBand="0" w:evenHBand="0" w:firstRowFirstColumn="0" w:firstRowLastColumn="0" w:lastRowFirstColumn="0" w:lastRowLastColumn="0"/>
             </w:pPr>
+            <w:r>
+              <w:t>NE</w:t>
+            </w:r>
+            <w:r>
+              <w:br/>
+              <w:t>(JNJ+PFE)</w:t>
+            </w:r>
           </w:p>
         </w:tc>
         <w:tc>
           <w:tcPr>
             <w:tcW w:w="1701" w:type="dxa"/>
-          </w:tcPr>
-          <w:p>
-            <w:pPr>
-              <w:jc w:val="center"/>
-              <w:cnfStyle w:val="000000000000" w:firstRow="0" w:lastRow="0" w:firstColumn="0" w:lastColumn="0" w:oddVBand="0" w:evenVBand="0" w:oddHBand="0" w:evenHBand="0" w:firstRowFirstColumn="0" w:firstRowLastColumn="0" w:lastRowFirstColumn="0" w:lastRowLastColumn="0"/>
-            </w:pPr>
-          </w:p>
-        </w:tc>
-      </w:tr>
-      <w:tr>
-        <w:trPr>
-          <w:cnfStyle w:val="000000100000" w:firstRow="0" w:lastRow="0" w:firstColumn="0" w:lastColumn="0" w:oddVBand="0" w:evenVBand="0" w:oddHBand="1" w:evenHBand="0" w:firstRowFirstColumn="0" w:firstRowLastColumn="0" w:lastRowFirstColumn="0" w:lastRowLastColumn="0"/>
-          <w:trHeight w:val="1063"/>
-        </w:trPr>
-        <w:tc>
-          <w:tcPr>
-            <w:cnfStyle w:val="001000000000" w:firstRow="0" w:lastRow="0" w:firstColumn="1" w:lastColumn="0" w:oddVBand="0" w:evenVBand="0" w:oddHBand="0" w:evenHBand="0" w:firstRowFirstColumn="0" w:firstRowLastColumn="0" w:lastRowFirstColumn="0" w:lastRowLastColumn="0"/>
-            <w:tcW w:w="989" w:type="dxa"/>
-            <w:vAlign w:val="center"/>
-          </w:tcPr>
-          <w:p>
-            <w:pPr>
-              <w:jc w:val="center"/>
-            </w:pPr>
-          </w:p>
-        </w:tc>
-        <w:tc>
-          <w:tcPr>
-            <w:tcW w:w="2408" w:type="dxa"/>
-          </w:tcPr>
-          <w:p>
-            <w:pPr>
-              <w:cnfStyle w:val="000000100000" w:firstRow="0" w:lastRow="0" w:firstColumn="0" w:lastColumn="0" w:oddVBand="0" w:evenVBand="0" w:oddHBand="1" w:evenHBand="0" w:firstRowFirstColumn="0" w:firstRowLastColumn="0" w:lastRowFirstColumn="0" w:lastRowLastColumn="0"/>
-            </w:pPr>
-          </w:p>
-        </w:tc>
-        <w:tc>
-          <w:tcPr>
-            <w:tcW w:w="2977" w:type="dxa"/>
-          </w:tcPr>
-          <w:p>
-            <w:pPr>
-              <w:cnfStyle w:val="000000100000" w:firstRow="0" w:lastRow="0" w:firstColumn="0" w:lastColumn="0" w:oddVBand="0" w:evenVBand="0" w:oddHBand="1" w:evenHBand="0" w:firstRowFirstColumn="0" w:firstRowLastColumn="0" w:lastRowFirstColumn="0" w:lastRowLastColumn="0"/>
-            </w:pPr>
-          </w:p>
-        </w:tc>
-        <w:tc>
-          <w:tcPr>
-            <w:tcW w:w="1559" w:type="dxa"/>
-            <w:vAlign w:val="center"/>
-          </w:tcPr>
-          <w:p>
-            <w:pPr>
-              <w:jc w:val="center"/>
-              <w:cnfStyle w:val="000000100000" w:firstRow="0" w:lastRow="0" w:firstColumn="0" w:lastColumn="0" w:oddVBand="0" w:evenVBand="0" w:oddHBand="1" w:evenHBand="0" w:firstRowFirstColumn="0" w:firstRowLastColumn="0" w:lastRowFirstColumn="0" w:lastRowLastColumn="0"/>
-            </w:pPr>
-          </w:p>
-        </w:tc>
-        <w:tc>
-          <w:tcPr>
-            <w:tcW w:w="1701" w:type="dxa"/>
-          </w:tcPr>
-          <w:p>
-            <w:pPr>
-              <w:jc w:val="center"/>
-              <w:cnfStyle w:val="000000100000" w:firstRow="0" w:lastRow="0" w:firstColumn="0" w:lastColumn="0" w:oddVBand="0" w:evenVBand="0" w:oddHBand="1" w:evenHBand="0" w:firstRowFirstColumn="0" w:firstRowLastColumn="0" w:lastRowFirstColumn="0" w:lastRowLastColumn="0"/>
-            </w:pPr>
-          </w:p>
-        </w:tc>
-      </w:tr>
-      <w:tr>
-        <w:trPr>
-          <w:trHeight w:val="1063"/>
-        </w:trPr>
-        <w:tc>
-          <w:tcPr>
-            <w:cnfStyle w:val="001000000000" w:firstRow="0" w:lastRow="0" w:firstColumn="1" w:lastColumn="0" w:oddVBand="0" w:evenVBand="0" w:oddHBand="0" w:evenHBand="0" w:firstRowFirstColumn="0" w:firstRowLastColumn="0" w:lastRowFirstColumn="0" w:lastRowLastColumn="0"/>
-            <w:tcW w:w="989" w:type="dxa"/>
-            <w:vAlign w:val="center"/>
-          </w:tcPr>
-          <w:p>
-            <w:pPr>
-              <w:jc w:val="center"/>
-            </w:pPr>
-          </w:p>
-        </w:tc>
-        <w:tc>
-          <w:tcPr>
-            <w:tcW w:w="2408" w:type="dxa"/>
-          </w:tcPr>
-          <w:p>
-            <w:pPr>
-              <w:cnfStyle w:val="000000000000" w:firstRow="0" w:lastRow="0" w:firstColumn="0" w:lastColumn="0" w:oddVBand="0" w:evenVBand="0" w:oddHBand="0" w:evenHBand="0" w:firstRowFirstColumn="0" w:firstRowLastColumn="0" w:lastRowFirstColumn="0" w:lastRowLastColumn="0"/>
-            </w:pPr>
-          </w:p>
-        </w:tc>
-        <w:tc>
-          <w:tcPr>
-            <w:tcW w:w="2977" w:type="dxa"/>
-          </w:tcPr>
-          <w:p>
-            <w:pPr>
-              <w:cnfStyle w:val="000000000000" w:firstRow="0" w:lastRow="0" w:firstColumn="0" w:lastColumn="0" w:oddVBand="0" w:evenVBand="0" w:oddHBand="0" w:evenHBand="0" w:firstRowFirstColumn="0" w:firstRowLastColumn="0" w:lastRowFirstColumn="0" w:lastRowLastColumn="0"/>
-            </w:pPr>
-          </w:p>
-        </w:tc>
-        <w:tc>
-          <w:tcPr>
-            <w:tcW w:w="1559" w:type="dxa"/>
             <w:vAlign w:val="center"/>
           </w:tcPr>
           <w:p>
@@ -1309,17 +1680,9 @@
               <w:jc w:val="center"/>
               <w:cnfStyle w:val="000000000000" w:firstRow="0" w:lastRow="0" w:firstColumn="0" w:lastColumn="0" w:oddVBand="0" w:evenVBand="0" w:oddHBand="0" w:evenHBand="0" w:firstRowFirstColumn="0" w:firstRowLastColumn="0" w:lastRowFirstColumn="0" w:lastRowLastColumn="0"/>
             </w:pPr>
-          </w:p>
-        </w:tc>
-        <w:tc>
-          <w:tcPr>
-            <w:tcW w:w="1701" w:type="dxa"/>
-          </w:tcPr>
-          <w:p>
-            <w:pPr>
-              <w:jc w:val="center"/>
-              <w:cnfStyle w:val="000000000000" w:firstRow="0" w:lastRow="0" w:firstColumn="0" w:lastColumn="0" w:oddVBand="0" w:evenVBand="0" w:oddHBand="0" w:evenHBand="0" w:firstRowFirstColumn="0" w:firstRowLastColumn="0" w:lastRowFirstColumn="0" w:lastRowLastColumn="0"/>
-            </w:pPr>
+            <w:r>
+              <w:t>NE</w:t>
+            </w:r>
           </w:p>
         </w:tc>
       </w:tr>
@@ -9921,6 +10284,82 @@
       </w:tcPr>
     </w:tblStylePr>
   </w:style>
+  <w:style w:type="table" w:styleId="Tabulkasmkou4zvraznn2">
+    <w:name w:val="Grid Table 4 Accent 2"/>
+    <w:basedOn w:val="Normlntabulka"/>
+    <w:uiPriority w:val="49"/>
+    <w:rsid w:val="00707199"/>
+    <w:pPr>
+      <w:spacing w:after="0" w:line="240" w:lineRule="auto"/>
+    </w:pPr>
+    <w:tblPr>
+      <w:tblStyleRowBandSize w:val="1"/>
+      <w:tblStyleColBandSize w:val="1"/>
+      <w:tblBorders>
+        <w:top w:val="single" w:sz="4" w:space="0" w:color="F1A983" w:themeColor="accent2" w:themeTint="99"/>
+        <w:left w:val="single" w:sz="4" w:space="0" w:color="F1A983" w:themeColor="accent2" w:themeTint="99"/>
+        <w:bottom w:val="single" w:sz="4" w:space="0" w:color="F1A983" w:themeColor="accent2" w:themeTint="99"/>
+        <w:right w:val="single" w:sz="4" w:space="0" w:color="F1A983" w:themeColor="accent2" w:themeTint="99"/>
+        <w:insideH w:val="single" w:sz="4" w:space="0" w:color="F1A983" w:themeColor="accent2" w:themeTint="99"/>
+        <w:insideV w:val="single" w:sz="4" w:space="0" w:color="F1A983" w:themeColor="accent2" w:themeTint="99"/>
+      </w:tblBorders>
+    </w:tblPr>
+    <w:tblStylePr w:type="firstRow">
+      <w:rPr>
+        <w:b/>
+        <w:bCs/>
+        <w:color w:val="FFFFFF" w:themeColor="background1"/>
+      </w:rPr>
+      <w:tblPr/>
+      <w:tcPr>
+        <w:tcBorders>
+          <w:top w:val="single" w:sz="4" w:space="0" w:color="E97132" w:themeColor="accent2"/>
+          <w:left w:val="single" w:sz="4" w:space="0" w:color="E97132" w:themeColor="accent2"/>
+          <w:bottom w:val="single" w:sz="4" w:space="0" w:color="E97132" w:themeColor="accent2"/>
+          <w:right w:val="single" w:sz="4" w:space="0" w:color="E97132" w:themeColor="accent2"/>
+          <w:insideH w:val="nil"/>
+          <w:insideV w:val="nil"/>
+        </w:tcBorders>
+        <w:shd w:val="clear" w:color="auto" w:fill="E97132" w:themeFill="accent2"/>
+      </w:tcPr>
+    </w:tblStylePr>
+    <w:tblStylePr w:type="lastRow">
+      <w:rPr>
+        <w:b/>
+        <w:bCs/>
+      </w:rPr>
+      <w:tblPr/>
+      <w:tcPr>
+        <w:tcBorders>
+          <w:top w:val="double" w:sz="4" w:space="0" w:color="E97132" w:themeColor="accent2"/>
+        </w:tcBorders>
+      </w:tcPr>
+    </w:tblStylePr>
+    <w:tblStylePr w:type="firstCol">
+      <w:rPr>
+        <w:b/>
+        <w:bCs/>
+      </w:rPr>
+    </w:tblStylePr>
+    <w:tblStylePr w:type="lastCol">
+      <w:rPr>
+        <w:b/>
+        <w:bCs/>
+      </w:rPr>
+    </w:tblStylePr>
+    <w:tblStylePr w:type="band1Vert">
+      <w:tblPr/>
+      <w:tcPr>
+        <w:shd w:val="clear" w:color="auto" w:fill="FAE2D5" w:themeFill="accent2" w:themeFillTint="33"/>
+      </w:tcPr>
+    </w:tblStylePr>
+    <w:tblStylePr w:type="band1Horz">
+      <w:tblPr/>
+      <w:tcPr>
+        <w:shd w:val="clear" w:color="auto" w:fill="FAE2D5" w:themeFill="accent2" w:themeFillTint="33"/>
+      </w:tcPr>
+    </w:tblStylePr>
+  </w:style>
 </w:styles>
 </file>
 
